--- a/report/結合テストケース.docx
+++ b/report/結合テストケース.docx
@@ -23,7 +23,8 @@
       <w:tblGrid>
         <w:gridCol w:w="1050"/>
         <w:gridCol w:w="5355"/>
-        <w:gridCol w:w="4935"/>
+        <w:gridCol w:w="253"/>
+        <w:gridCol w:w="4682"/>
         <w:gridCol w:w="1050"/>
         <w:gridCol w:w="945"/>
         <w:gridCol w:w="2310"/>
@@ -60,6 +61,9 @@
         <w:tc>
           <w:tcPr>
             <w:tcW w:w="5355" w:type="dxa"/>
+            <w:tcBorders>
+              <w:bottom w:val="single" w:sz="4" w:space="0" w:color="auto"/>
+            </w:tcBorders>
             <w:shd w:val="clear" w:color="auto" w:fill="5B9BD5"/>
             <w:vAlign w:val="center"/>
           </w:tcPr>
@@ -84,6 +88,10 @@
         <w:tc>
           <w:tcPr>
             <w:tcW w:w="4935" w:type="dxa"/>
+            <w:gridSpan w:val="2"/>
+            <w:tcBorders>
+              <w:bottom w:val="single" w:sz="4" w:space="0" w:color="auto"/>
+            </w:tcBorders>
             <w:shd w:val="clear" w:color="auto" w:fill="5B9BD5"/>
             <w:vAlign w:val="center"/>
           </w:tcPr>
@@ -107,6 +115,9 @@
         <w:tc>
           <w:tcPr>
             <w:tcW w:w="1050" w:type="dxa"/>
+            <w:tcBorders>
+              <w:bottom w:val="single" w:sz="4" w:space="0" w:color="auto"/>
+            </w:tcBorders>
             <w:shd w:val="clear" w:color="auto" w:fill="5B9BD5"/>
             <w:vAlign w:val="center"/>
           </w:tcPr>
@@ -131,6 +142,9 @@
         <w:tc>
           <w:tcPr>
             <w:tcW w:w="945" w:type="dxa"/>
+            <w:tcBorders>
+              <w:bottom w:val="single" w:sz="4" w:space="0" w:color="auto"/>
+            </w:tcBorders>
             <w:shd w:val="clear" w:color="auto" w:fill="5B9BD5"/>
             <w:vAlign w:val="center"/>
           </w:tcPr>
@@ -206,44 +220,73 @@
         </w:tc>
         <w:tc>
           <w:tcPr>
-            <w:tcW w:w="5355" w:type="dxa"/>
-            <w:vAlign w:val="center"/>
-          </w:tcPr>
-          <w:p>
-            <w:pPr>
-              <w:snapToGrid w:val="0"/>
-              <w:rPr>
-                <w:rFonts w:ascii="ＭＳ 明朝" w:hAnsi="ＭＳ 明朝" w:hint="eastAsia"/>
-                <w:sz w:val="20"/>
-              </w:rPr>
-            </w:pPr>
-            <w:r>
-              <w:rPr>
-                <w:rFonts w:ascii="ＭＳ 明朝" w:hAnsi="ＭＳ 明朝" w:hint="eastAsia"/>
-                <w:sz w:val="20"/>
-              </w:rPr>
-              <w:t>入力する項目は正しい条件を指定し以降進める</w:t>
-            </w:r>
-          </w:p>
-        </w:tc>
-        <w:tc>
-          <w:tcPr>
-            <w:tcW w:w="4935" w:type="dxa"/>
-            <w:vAlign w:val="center"/>
-          </w:tcPr>
-          <w:p>
-            <w:pPr>
-              <w:snapToGrid w:val="0"/>
-              <w:rPr>
-                <w:rFonts w:ascii="ＭＳ 明朝" w:hAnsi="ＭＳ 明朝" w:hint="eastAsia"/>
-                <w:sz w:val="20"/>
-              </w:rPr>
-            </w:pPr>
-          </w:p>
-        </w:tc>
-        <w:tc>
-          <w:tcPr>
-            <w:tcW w:w="1050" w:type="dxa"/>
+            <w:tcW w:w="5608" w:type="dxa"/>
+            <w:gridSpan w:val="2"/>
+            <w:tcBorders>
+              <w:right w:val="nil"/>
+            </w:tcBorders>
+            <w:vAlign w:val="center"/>
+          </w:tcPr>
+          <w:p>
+            <w:pPr>
+              <w:snapToGrid w:val="0"/>
+              <w:rPr>
+                <w:rFonts w:ascii="ＭＳ 明朝" w:hAnsi="ＭＳ 明朝" w:hint="eastAsia"/>
+                <w:sz w:val="20"/>
+              </w:rPr>
+            </w:pPr>
+            <w:r>
+              <w:rPr>
+                <w:rFonts w:ascii="ＭＳ 明朝" w:hAnsi="ＭＳ 明朝" w:hint="eastAsia"/>
+                <w:sz w:val="20"/>
+              </w:rPr>
+              <w:t>入力する項目は正しい値が入力</w:t>
+            </w:r>
+            <w:r>
+              <w:rPr>
+                <w:rFonts w:ascii="ＭＳ 明朝" w:hAnsi="ＭＳ 明朝" w:hint="eastAsia"/>
+                <w:sz w:val="20"/>
+              </w:rPr>
+              <w:t>されたものとして</w:t>
+            </w:r>
+            <w:r>
+              <w:rPr>
+                <w:rFonts w:ascii="ＭＳ 明朝" w:hAnsi="ＭＳ 明朝" w:hint="eastAsia"/>
+                <w:sz w:val="20"/>
+              </w:rPr>
+              <w:t>以降進める</w:t>
+            </w:r>
+          </w:p>
+        </w:tc>
+        <w:tc>
+          <w:tcPr>
+            <w:tcW w:w="4682" w:type="dxa"/>
+            <w:tcBorders>
+              <w:left w:val="nil"/>
+              <w:bottom w:val="single" w:sz="4" w:space="0" w:color="auto"/>
+              <w:right w:val="nil"/>
+            </w:tcBorders>
+            <w:vAlign w:val="center"/>
+          </w:tcPr>
+          <w:p>
+            <w:pPr>
+              <w:snapToGrid w:val="0"/>
+              <w:rPr>
+                <w:rFonts w:ascii="ＭＳ 明朝" w:hAnsi="ＭＳ 明朝" w:hint="eastAsia"/>
+                <w:sz w:val="20"/>
+              </w:rPr>
+            </w:pPr>
+            <w:bookmarkStart w:id="0" w:name="_GoBack"/>
+            <w:bookmarkEnd w:id="0"/>
+          </w:p>
+        </w:tc>
+        <w:tc>
+          <w:tcPr>
+            <w:tcW w:w="1050" w:type="dxa"/>
+            <w:tcBorders>
+              <w:left w:val="nil"/>
+              <w:right w:val="nil"/>
+            </w:tcBorders>
             <w:vAlign w:val="center"/>
           </w:tcPr>
           <w:p>
@@ -259,6 +302,10 @@
         <w:tc>
           <w:tcPr>
             <w:tcW w:w="945" w:type="dxa"/>
+            <w:tcBorders>
+              <w:left w:val="nil"/>
+              <w:right w:val="nil"/>
+            </w:tcBorders>
             <w:vAlign w:val="center"/>
           </w:tcPr>
           <w:p>
@@ -274,6 +321,9 @@
         <w:tc>
           <w:tcPr>
             <w:tcW w:w="2310" w:type="dxa"/>
+            <w:tcBorders>
+              <w:left w:val="nil"/>
+            </w:tcBorders>
             <w:vAlign w:val="center"/>
           </w:tcPr>
           <w:p>
@@ -353,6 +403,10 @@
         <w:tc>
           <w:tcPr>
             <w:tcW w:w="4935" w:type="dxa"/>
+            <w:gridSpan w:val="2"/>
+            <w:tcBorders>
+              <w:top w:val="single" w:sz="4" w:space="0" w:color="auto"/>
+            </w:tcBorders>
             <w:vAlign w:val="center"/>
           </w:tcPr>
           <w:p>
@@ -512,6 +566,7 @@
         <w:tc>
           <w:tcPr>
             <w:tcW w:w="4935" w:type="dxa"/>
+            <w:gridSpan w:val="2"/>
             <w:vAlign w:val="center"/>
           </w:tcPr>
           <w:p>
@@ -671,6 +726,7 @@
         <w:tc>
           <w:tcPr>
             <w:tcW w:w="4935" w:type="dxa"/>
+            <w:gridSpan w:val="2"/>
             <w:vAlign w:val="center"/>
           </w:tcPr>
           <w:p>
@@ -816,6 +872,7 @@
         <w:tc>
           <w:tcPr>
             <w:tcW w:w="4935" w:type="dxa"/>
+            <w:gridSpan w:val="2"/>
             <w:vAlign w:val="center"/>
           </w:tcPr>
           <w:p>
@@ -968,6 +1025,7 @@
         <w:tc>
           <w:tcPr>
             <w:tcW w:w="4935" w:type="dxa"/>
+            <w:gridSpan w:val="2"/>
             <w:vAlign w:val="center"/>
           </w:tcPr>
           <w:p>
@@ -1127,6 +1185,7 @@
         <w:tc>
           <w:tcPr>
             <w:tcW w:w="4935" w:type="dxa"/>
+            <w:gridSpan w:val="2"/>
             <w:vAlign w:val="center"/>
           </w:tcPr>
           <w:p>
@@ -1272,6 +1331,7 @@
         <w:tc>
           <w:tcPr>
             <w:tcW w:w="4935" w:type="dxa"/>
+            <w:gridSpan w:val="2"/>
             <w:vAlign w:val="center"/>
           </w:tcPr>
           <w:p>
@@ -1417,6 +1477,7 @@
         <w:tc>
           <w:tcPr>
             <w:tcW w:w="4935" w:type="dxa"/>
+            <w:gridSpan w:val="2"/>
             <w:vAlign w:val="center"/>
           </w:tcPr>
           <w:p>
@@ -1562,22 +1623,37 @@
         <w:tc>
           <w:tcPr>
             <w:tcW w:w="4935" w:type="dxa"/>
-            <w:vAlign w:val="center"/>
-          </w:tcPr>
-          <w:p>
-            <w:pPr>
-              <w:snapToGrid w:val="0"/>
-              <w:rPr>
-                <w:rFonts w:ascii="ＭＳ 明朝" w:hAnsi="ＭＳ 明朝" w:hint="eastAsia"/>
-                <w:sz w:val="20"/>
-              </w:rPr>
-            </w:pPr>
-            <w:r>
-              <w:rPr>
-                <w:rFonts w:ascii="ＭＳ 明朝" w:hAnsi="ＭＳ 明朝" w:hint="eastAsia"/>
-                <w:sz w:val="20"/>
-              </w:rPr>
-              <w:t>追加をクリックすると、加入者編集画面(</w:t>
+            <w:gridSpan w:val="2"/>
+            <w:vAlign w:val="center"/>
+          </w:tcPr>
+          <w:p>
+            <w:pPr>
+              <w:snapToGrid w:val="0"/>
+              <w:rPr>
+                <w:rFonts w:ascii="ＭＳ 明朝" w:hAnsi="ＭＳ 明朝" w:hint="eastAsia"/>
+                <w:sz w:val="20"/>
+              </w:rPr>
+            </w:pPr>
+            <w:r>
+              <w:rPr>
+                <w:rFonts w:ascii="ＭＳ 明朝" w:hAnsi="ＭＳ 明朝" w:hint="eastAsia"/>
+                <w:sz w:val="20"/>
+              </w:rPr>
+              <w:t>追加をクリックすると、加入者</w:t>
+            </w:r>
+            <w:r>
+              <w:rPr>
+                <w:rFonts w:ascii="ＭＳ 明朝" w:hAnsi="ＭＳ 明朝" w:hint="eastAsia"/>
+                <w:sz w:val="20"/>
+              </w:rPr>
+              <w:t>編集</w:t>
+            </w:r>
+            <w:r>
+              <w:rPr>
+                <w:rFonts w:ascii="ＭＳ 明朝" w:hAnsi="ＭＳ 明朝" w:hint="eastAsia"/>
+                <w:sz w:val="20"/>
+              </w:rPr>
+              <w:t>画面(</w:t>
             </w:r>
             <w:r>
               <w:rPr>
@@ -1714,6 +1790,7 @@
         <w:tc>
           <w:tcPr>
             <w:tcW w:w="4935" w:type="dxa"/>
+            <w:gridSpan w:val="2"/>
             <w:vAlign w:val="center"/>
           </w:tcPr>
           <w:p>
@@ -1866,6 +1943,7 @@
         <w:tc>
           <w:tcPr>
             <w:tcW w:w="4935" w:type="dxa"/>
+            <w:gridSpan w:val="2"/>
             <w:vAlign w:val="center"/>
           </w:tcPr>
           <w:p>
@@ -2025,6 +2103,7 @@
         <w:tc>
           <w:tcPr>
             <w:tcW w:w="4935" w:type="dxa"/>
+            <w:gridSpan w:val="2"/>
             <w:vAlign w:val="center"/>
           </w:tcPr>
           <w:p>
@@ -2185,6 +2264,7 @@
         <w:tc>
           <w:tcPr>
             <w:tcW w:w="4935" w:type="dxa"/>
+            <w:gridSpan w:val="2"/>
             <w:vAlign w:val="center"/>
           </w:tcPr>
           <w:p>
@@ -2331,6 +2411,7 @@
         <w:tc>
           <w:tcPr>
             <w:tcW w:w="4935" w:type="dxa"/>
+            <w:gridSpan w:val="2"/>
             <w:vAlign w:val="center"/>
           </w:tcPr>
           <w:p>
@@ -2476,6 +2557,7 @@
         <w:tc>
           <w:tcPr>
             <w:tcW w:w="4935" w:type="dxa"/>
+            <w:gridSpan w:val="2"/>
             <w:vAlign w:val="center"/>
           </w:tcPr>
           <w:p>
@@ -2635,6 +2717,7 @@
         <w:tc>
           <w:tcPr>
             <w:tcW w:w="4935" w:type="dxa"/>
+            <w:gridSpan w:val="2"/>
             <w:vAlign w:val="center"/>
           </w:tcPr>
           <w:p>
@@ -2787,6 +2870,7 @@
         <w:tc>
           <w:tcPr>
             <w:tcW w:w="4935" w:type="dxa"/>
+            <w:gridSpan w:val="2"/>
             <w:vAlign w:val="center"/>
           </w:tcPr>
           <w:p>
@@ -2939,6 +3023,7 @@
         <w:tc>
           <w:tcPr>
             <w:tcW w:w="4935" w:type="dxa"/>
+            <w:gridSpan w:val="2"/>
             <w:vAlign w:val="center"/>
           </w:tcPr>
           <w:p>
@@ -3091,6 +3176,7 @@
         <w:tc>
           <w:tcPr>
             <w:tcW w:w="4935" w:type="dxa"/>
+            <w:gridSpan w:val="2"/>
             <w:vAlign w:val="center"/>
           </w:tcPr>
           <w:p>
@@ -3236,6 +3322,7 @@
         <w:tc>
           <w:tcPr>
             <w:tcW w:w="4935" w:type="dxa"/>
+            <w:gridSpan w:val="2"/>
             <w:vAlign w:val="center"/>
           </w:tcPr>
           <w:p>
@@ -3381,6 +3468,7 @@
         <w:tc>
           <w:tcPr>
             <w:tcW w:w="4935" w:type="dxa"/>
+            <w:gridSpan w:val="2"/>
             <w:vAlign w:val="center"/>
           </w:tcPr>
           <w:p>
@@ -3540,6 +3628,7 @@
         <w:tc>
           <w:tcPr>
             <w:tcW w:w="4935" w:type="dxa"/>
+            <w:gridSpan w:val="2"/>
             <w:vAlign w:val="center"/>
           </w:tcPr>
           <w:p>
@@ -3685,6 +3774,7 @@
         <w:tc>
           <w:tcPr>
             <w:tcW w:w="4935" w:type="dxa"/>
+            <w:gridSpan w:val="2"/>
             <w:vAlign w:val="center"/>
           </w:tcPr>
           <w:p>
@@ -3851,6 +3941,7 @@
         <w:tc>
           <w:tcPr>
             <w:tcW w:w="4935" w:type="dxa"/>
+            <w:gridSpan w:val="2"/>
             <w:vAlign w:val="center"/>
           </w:tcPr>
           <w:p>
@@ -3996,6 +4087,7 @@
         <w:tc>
           <w:tcPr>
             <w:tcW w:w="4935" w:type="dxa"/>
+            <w:gridSpan w:val="2"/>
             <w:vAlign w:val="center"/>
           </w:tcPr>
           <w:p>
@@ -4148,6 +4240,7 @@
         <w:tc>
           <w:tcPr>
             <w:tcW w:w="4935" w:type="dxa"/>
+            <w:gridSpan w:val="2"/>
             <w:vAlign w:val="center"/>
           </w:tcPr>
           <w:p>
@@ -4307,6 +4400,7 @@
         <w:tc>
           <w:tcPr>
             <w:tcW w:w="4935" w:type="dxa"/>
+            <w:gridSpan w:val="2"/>
             <w:vAlign w:val="center"/>
           </w:tcPr>
           <w:p>
@@ -4473,6 +4567,7 @@
         <w:tc>
           <w:tcPr>
             <w:tcW w:w="4935" w:type="dxa"/>
+            <w:gridSpan w:val="2"/>
             <w:vAlign w:val="center"/>
           </w:tcPr>
           <w:p>
@@ -4625,6 +4720,7 @@
         <w:tc>
           <w:tcPr>
             <w:tcW w:w="4935" w:type="dxa"/>
+            <w:gridSpan w:val="2"/>
             <w:vAlign w:val="center"/>
           </w:tcPr>
           <w:p>
@@ -4771,6 +4867,7 @@
         <w:tc>
           <w:tcPr>
             <w:tcW w:w="4935" w:type="dxa"/>
+            <w:gridSpan w:val="2"/>
             <w:vAlign w:val="center"/>
           </w:tcPr>
           <w:p>
@@ -4916,6 +5013,7 @@
         <w:tc>
           <w:tcPr>
             <w:tcW w:w="4935" w:type="dxa"/>
+            <w:gridSpan w:val="2"/>
             <w:vAlign w:val="center"/>
           </w:tcPr>
           <w:p>
@@ -5061,6 +5159,7 @@
         <w:tc>
           <w:tcPr>
             <w:tcW w:w="4935" w:type="dxa"/>
+            <w:gridSpan w:val="2"/>
             <w:vAlign w:val="center"/>
           </w:tcPr>
           <w:p>
@@ -5220,6 +5319,7 @@
         <w:tc>
           <w:tcPr>
             <w:tcW w:w="4935" w:type="dxa"/>
+            <w:gridSpan w:val="2"/>
             <w:vAlign w:val="center"/>
           </w:tcPr>
           <w:p>
@@ -5372,6 +5472,7 @@
         <w:tc>
           <w:tcPr>
             <w:tcW w:w="4935" w:type="dxa"/>
+            <w:gridSpan w:val="2"/>
             <w:vAlign w:val="center"/>
           </w:tcPr>
           <w:p>
@@ -5538,6 +5639,7 @@
         <w:tc>
           <w:tcPr>
             <w:tcW w:w="4935" w:type="dxa"/>
+            <w:gridSpan w:val="2"/>
             <w:vAlign w:val="center"/>
           </w:tcPr>
           <w:p>
@@ -5683,6 +5785,7 @@
         <w:tc>
           <w:tcPr>
             <w:tcW w:w="4935" w:type="dxa"/>
+            <w:gridSpan w:val="2"/>
             <w:vAlign w:val="center"/>
           </w:tcPr>
           <w:p>
@@ -5827,6 +5930,7 @@
         <w:tc>
           <w:tcPr>
             <w:tcW w:w="4935" w:type="dxa"/>
+            <w:gridSpan w:val="2"/>
             <w:vAlign w:val="center"/>
           </w:tcPr>
           <w:p>
@@ -5972,6 +6076,7 @@
         <w:tc>
           <w:tcPr>
             <w:tcW w:w="4935" w:type="dxa"/>
+            <w:gridSpan w:val="2"/>
             <w:vAlign w:val="center"/>
           </w:tcPr>
           <w:p>
@@ -6089,6 +6194,7 @@
         <w:tc>
           <w:tcPr>
             <w:tcW w:w="4935" w:type="dxa"/>
+            <w:gridSpan w:val="2"/>
             <w:vAlign w:val="center"/>
           </w:tcPr>
           <w:p>
@@ -6185,6 +6291,7 @@
         <w:tc>
           <w:tcPr>
             <w:tcW w:w="4935" w:type="dxa"/>
+            <w:gridSpan w:val="2"/>
             <w:vAlign w:val="center"/>
           </w:tcPr>
           <w:p>
@@ -6281,6 +6388,7 @@
         <w:tc>
           <w:tcPr>
             <w:tcW w:w="4935" w:type="dxa"/>
+            <w:gridSpan w:val="2"/>
             <w:vAlign w:val="center"/>
           </w:tcPr>
           <w:p>
@@ -6357,7 +6465,6 @@
                 <w:sz w:val="20"/>
               </w:rPr>
             </w:pPr>
-            <w:bookmarkStart w:id="0" w:name="_GoBack"/>
           </w:p>
         </w:tc>
         <w:tc>
@@ -6378,103 +6485,7 @@
         <w:tc>
           <w:tcPr>
             <w:tcW w:w="4935" w:type="dxa"/>
-            <w:vAlign w:val="center"/>
-          </w:tcPr>
-          <w:p>
-            <w:pPr>
-              <w:snapToGrid w:val="0"/>
-              <w:rPr>
-                <w:rFonts w:ascii="ＭＳ 明朝" w:hAnsi="ＭＳ 明朝"/>
-                <w:sz w:val="20"/>
-              </w:rPr>
-            </w:pPr>
-          </w:p>
-        </w:tc>
-        <w:tc>
-          <w:tcPr>
-            <w:tcW w:w="1050" w:type="dxa"/>
-            <w:vAlign w:val="center"/>
-          </w:tcPr>
-          <w:p>
-            <w:pPr>
-              <w:snapToGrid w:val="0"/>
-              <w:jc w:val="center"/>
-              <w:rPr>
-                <w:sz w:val="20"/>
-              </w:rPr>
-            </w:pPr>
-          </w:p>
-        </w:tc>
-        <w:tc>
-          <w:tcPr>
-            <w:tcW w:w="945" w:type="dxa"/>
-            <w:vAlign w:val="center"/>
-          </w:tcPr>
-          <w:p>
-            <w:pPr>
-              <w:snapToGrid w:val="0"/>
-              <w:jc w:val="center"/>
-              <w:rPr>
-                <w:sz w:val="20"/>
-              </w:rPr>
-            </w:pPr>
-          </w:p>
-        </w:tc>
-        <w:tc>
-          <w:tcPr>
-            <w:tcW w:w="2310" w:type="dxa"/>
-            <w:vAlign w:val="center"/>
-          </w:tcPr>
-          <w:p>
-            <w:pPr>
-              <w:snapToGrid w:val="0"/>
-              <w:rPr>
-                <w:rFonts w:ascii="ＭＳ 明朝" w:hAnsi="ＭＳ 明朝"/>
-                <w:sz w:val="20"/>
-              </w:rPr>
-            </w:pPr>
-          </w:p>
-        </w:tc>
-      </w:tr>
-      <w:bookmarkEnd w:id="0"/>
-      <w:tr>
-        <w:trPr>
-          <w:trHeight w:val="567"/>
-          <w:jc w:val="center"/>
-        </w:trPr>
-        <w:tc>
-          <w:tcPr>
-            <w:tcW w:w="1050" w:type="dxa"/>
-            <w:vAlign w:val="center"/>
-          </w:tcPr>
-          <w:p>
-            <w:pPr>
-              <w:snapToGrid w:val="0"/>
-              <w:rPr>
-                <w:rFonts w:ascii="ＭＳ 明朝" w:hAnsi="ＭＳ 明朝"/>
-                <w:sz w:val="20"/>
-              </w:rPr>
-            </w:pPr>
-          </w:p>
-        </w:tc>
-        <w:tc>
-          <w:tcPr>
-            <w:tcW w:w="5355" w:type="dxa"/>
-            <w:vAlign w:val="center"/>
-          </w:tcPr>
-          <w:p>
-            <w:pPr>
-              <w:snapToGrid w:val="0"/>
-              <w:rPr>
-                <w:rFonts w:ascii="ＭＳ 明朝" w:hAnsi="ＭＳ 明朝"/>
-                <w:sz w:val="20"/>
-              </w:rPr>
-            </w:pPr>
-          </w:p>
-        </w:tc>
-        <w:tc>
-          <w:tcPr>
-            <w:tcW w:w="4935" w:type="dxa"/>
+            <w:gridSpan w:val="2"/>
             <w:vAlign w:val="center"/>
           </w:tcPr>
           <w:p>
@@ -6571,6 +6582,104 @@
         <w:tc>
           <w:tcPr>
             <w:tcW w:w="4935" w:type="dxa"/>
+            <w:gridSpan w:val="2"/>
+            <w:vAlign w:val="center"/>
+          </w:tcPr>
+          <w:p>
+            <w:pPr>
+              <w:snapToGrid w:val="0"/>
+              <w:rPr>
+                <w:rFonts w:ascii="ＭＳ 明朝" w:hAnsi="ＭＳ 明朝"/>
+                <w:sz w:val="20"/>
+              </w:rPr>
+            </w:pPr>
+          </w:p>
+        </w:tc>
+        <w:tc>
+          <w:tcPr>
+            <w:tcW w:w="1050" w:type="dxa"/>
+            <w:vAlign w:val="center"/>
+          </w:tcPr>
+          <w:p>
+            <w:pPr>
+              <w:snapToGrid w:val="0"/>
+              <w:jc w:val="center"/>
+              <w:rPr>
+                <w:sz w:val="20"/>
+              </w:rPr>
+            </w:pPr>
+          </w:p>
+        </w:tc>
+        <w:tc>
+          <w:tcPr>
+            <w:tcW w:w="945" w:type="dxa"/>
+            <w:vAlign w:val="center"/>
+          </w:tcPr>
+          <w:p>
+            <w:pPr>
+              <w:snapToGrid w:val="0"/>
+              <w:jc w:val="center"/>
+              <w:rPr>
+                <w:sz w:val="20"/>
+              </w:rPr>
+            </w:pPr>
+          </w:p>
+        </w:tc>
+        <w:tc>
+          <w:tcPr>
+            <w:tcW w:w="2310" w:type="dxa"/>
+            <w:vAlign w:val="center"/>
+          </w:tcPr>
+          <w:p>
+            <w:pPr>
+              <w:snapToGrid w:val="0"/>
+              <w:rPr>
+                <w:rFonts w:ascii="ＭＳ 明朝" w:hAnsi="ＭＳ 明朝"/>
+                <w:sz w:val="20"/>
+              </w:rPr>
+            </w:pPr>
+          </w:p>
+        </w:tc>
+      </w:tr>
+      <w:tr>
+        <w:trPr>
+          <w:trHeight w:val="567"/>
+          <w:jc w:val="center"/>
+        </w:trPr>
+        <w:tc>
+          <w:tcPr>
+            <w:tcW w:w="1050" w:type="dxa"/>
+            <w:vAlign w:val="center"/>
+          </w:tcPr>
+          <w:p>
+            <w:pPr>
+              <w:snapToGrid w:val="0"/>
+              <w:rPr>
+                <w:rFonts w:ascii="ＭＳ 明朝" w:hAnsi="ＭＳ 明朝"/>
+                <w:sz w:val="20"/>
+              </w:rPr>
+            </w:pPr>
+          </w:p>
+        </w:tc>
+        <w:tc>
+          <w:tcPr>
+            <w:tcW w:w="5355" w:type="dxa"/>
+            <w:vAlign w:val="center"/>
+          </w:tcPr>
+          <w:p>
+            <w:pPr>
+              <w:snapToGrid w:val="0"/>
+              <w:rPr>
+                <w:rFonts w:ascii="ＭＳ 明朝" w:hAnsi="ＭＳ 明朝"/>
+                <w:sz w:val="20"/>
+              </w:rPr>
+            </w:pPr>
+          </w:p>
+        </w:tc>
+        <w:tc>
+          <w:tcPr>
+            <w:tcW w:w="4935" w:type="dxa"/>
+            <w:gridSpan w:val="2"/>
             <w:vAlign w:val="center"/>
           </w:tcPr>
           <w:p>

--- a/report/結合テストケース.docx
+++ b/report/結合テストケース.docx
@@ -276,8 +276,6 @@
                 <w:sz w:val="20"/>
               </w:rPr>
             </w:pPr>
-            <w:bookmarkStart w:id="0" w:name="_GoBack"/>
-            <w:bookmarkEnd w:id="0"/>
           </w:p>
         </w:tc>
         <w:tc>
@@ -467,6 +465,12 @@
                 <w:sz w:val="20"/>
               </w:rPr>
             </w:pPr>
+            <w:r>
+              <w:rPr>
+                <w:sz w:val="20"/>
+              </w:rPr>
+              <w:t>08/25</w:t>
+            </w:r>
           </w:p>
         </w:tc>
         <w:tc>
@@ -482,6 +486,19 @@
                 <w:sz w:val="20"/>
               </w:rPr>
             </w:pPr>
+            <w:r>
+              <w:rPr>
+                <w:rFonts w:hint="eastAsia"/>
+                <w:sz w:val="20"/>
+              </w:rPr>
+              <w:t>O</w:t>
+            </w:r>
+            <w:r>
+              <w:rPr>
+                <w:sz w:val="20"/>
+              </w:rPr>
+              <w:t>K</w:t>
+            </w:r>
           </w:p>
         </w:tc>
         <w:tc>
@@ -627,6 +644,12 @@
                 <w:sz w:val="20"/>
               </w:rPr>
             </w:pPr>
+            <w:r>
+              <w:rPr>
+                <w:sz w:val="20"/>
+              </w:rPr>
+              <w:t>08/25</w:t>
+            </w:r>
           </w:p>
         </w:tc>
         <w:tc>
@@ -642,6 +665,19 @@
                 <w:sz w:val="20"/>
               </w:rPr>
             </w:pPr>
+            <w:r>
+              <w:rPr>
+                <w:rFonts w:hint="eastAsia"/>
+                <w:sz w:val="20"/>
+              </w:rPr>
+              <w:t>O</w:t>
+            </w:r>
+            <w:r>
+              <w:rPr>
+                <w:sz w:val="20"/>
+              </w:rPr>
+              <w:t>K</w:t>
+            </w:r>
           </w:p>
         </w:tc>
         <w:tc>
@@ -773,6 +809,12 @@
                 <w:sz w:val="20"/>
               </w:rPr>
             </w:pPr>
+            <w:r>
+              <w:rPr>
+                <w:sz w:val="20"/>
+              </w:rPr>
+              <w:t>08/25</w:t>
+            </w:r>
           </w:p>
         </w:tc>
         <w:tc>
@@ -788,6 +830,19 @@
                 <w:sz w:val="20"/>
               </w:rPr>
             </w:pPr>
+            <w:r>
+              <w:rPr>
+                <w:rFonts w:hint="eastAsia"/>
+                <w:sz w:val="20"/>
+              </w:rPr>
+              <w:t>O</w:t>
+            </w:r>
+            <w:r>
+              <w:rPr>
+                <w:sz w:val="20"/>
+              </w:rPr>
+              <w:t>K</w:t>
+            </w:r>
           </w:p>
         </w:tc>
         <w:tc>
@@ -919,6 +974,12 @@
                 <w:sz w:val="20"/>
               </w:rPr>
             </w:pPr>
+            <w:r>
+              <w:rPr>
+                <w:sz w:val="20"/>
+              </w:rPr>
+              <w:t>08/25</w:t>
+            </w:r>
           </w:p>
         </w:tc>
         <w:tc>
@@ -934,6 +995,19 @@
                 <w:sz w:val="20"/>
               </w:rPr>
             </w:pPr>
+            <w:r>
+              <w:rPr>
+                <w:rFonts w:hint="eastAsia"/>
+                <w:sz w:val="20"/>
+              </w:rPr>
+              <w:t>O</w:t>
+            </w:r>
+            <w:r>
+              <w:rPr>
+                <w:sz w:val="20"/>
+              </w:rPr>
+              <w:t>K</w:t>
+            </w:r>
           </w:p>
         </w:tc>
         <w:tc>
@@ -1086,6 +1160,12 @@
                 <w:sz w:val="20"/>
               </w:rPr>
             </w:pPr>
+            <w:r>
+              <w:rPr>
+                <w:sz w:val="20"/>
+              </w:rPr>
+              <w:t>08/25</w:t>
+            </w:r>
           </w:p>
         </w:tc>
         <w:tc>
@@ -1101,6 +1181,19 @@
                 <w:sz w:val="20"/>
               </w:rPr>
             </w:pPr>
+            <w:r>
+              <w:rPr>
+                <w:rFonts w:hint="eastAsia"/>
+                <w:sz w:val="20"/>
+              </w:rPr>
+              <w:t>O</w:t>
+            </w:r>
+            <w:r>
+              <w:rPr>
+                <w:sz w:val="20"/>
+              </w:rPr>
+              <w:t>K</w:t>
+            </w:r>
           </w:p>
         </w:tc>
         <w:tc>
@@ -1232,6 +1325,12 @@
                 <w:sz w:val="20"/>
               </w:rPr>
             </w:pPr>
+            <w:r>
+              <w:rPr>
+                <w:sz w:val="20"/>
+              </w:rPr>
+              <w:t>08/25</w:t>
+            </w:r>
           </w:p>
         </w:tc>
         <w:tc>
@@ -1247,6 +1346,19 @@
                 <w:sz w:val="20"/>
               </w:rPr>
             </w:pPr>
+            <w:r>
+              <w:rPr>
+                <w:rFonts w:hint="eastAsia"/>
+                <w:sz w:val="20"/>
+              </w:rPr>
+              <w:t>O</w:t>
+            </w:r>
+            <w:r>
+              <w:rPr>
+                <w:sz w:val="20"/>
+              </w:rPr>
+              <w:t>K</w:t>
+            </w:r>
           </w:p>
         </w:tc>
         <w:tc>
@@ -1378,6 +1490,12 @@
                 <w:sz w:val="20"/>
               </w:rPr>
             </w:pPr>
+            <w:r>
+              <w:rPr>
+                <w:sz w:val="20"/>
+              </w:rPr>
+              <w:t>08/25</w:t>
+            </w:r>
           </w:p>
         </w:tc>
         <w:tc>
@@ -1393,6 +1511,19 @@
                 <w:sz w:val="20"/>
               </w:rPr>
             </w:pPr>
+            <w:r>
+              <w:rPr>
+                <w:rFonts w:hint="eastAsia"/>
+                <w:sz w:val="20"/>
+              </w:rPr>
+              <w:t>O</w:t>
+            </w:r>
+            <w:r>
+              <w:rPr>
+                <w:sz w:val="20"/>
+              </w:rPr>
+              <w:t>K</w:t>
+            </w:r>
           </w:p>
         </w:tc>
         <w:tc>
@@ -1524,6 +1655,12 @@
                 <w:sz w:val="20"/>
               </w:rPr>
             </w:pPr>
+            <w:r>
+              <w:rPr>
+                <w:sz w:val="20"/>
+              </w:rPr>
+              <w:t>08/25</w:t>
+            </w:r>
           </w:p>
         </w:tc>
         <w:tc>
@@ -1539,6 +1676,19 @@
                 <w:sz w:val="20"/>
               </w:rPr>
             </w:pPr>
+            <w:r>
+              <w:rPr>
+                <w:rFonts w:hint="eastAsia"/>
+                <w:sz w:val="20"/>
+              </w:rPr>
+              <w:t>O</w:t>
+            </w:r>
+            <w:r>
+              <w:rPr>
+                <w:sz w:val="20"/>
+              </w:rPr>
+              <w:t>K</w:t>
+            </w:r>
           </w:p>
         </w:tc>
         <w:tc>
@@ -1684,6 +1834,12 @@
                 <w:sz w:val="20"/>
               </w:rPr>
             </w:pPr>
+            <w:r>
+              <w:rPr>
+                <w:sz w:val="20"/>
+              </w:rPr>
+              <w:t>08/25</w:t>
+            </w:r>
           </w:p>
         </w:tc>
         <w:tc>
@@ -1699,6 +1855,19 @@
                 <w:sz w:val="20"/>
               </w:rPr>
             </w:pPr>
+            <w:r>
+              <w:rPr>
+                <w:rFonts w:hint="eastAsia"/>
+                <w:sz w:val="20"/>
+              </w:rPr>
+              <w:t>O</w:t>
+            </w:r>
+            <w:r>
+              <w:rPr>
+                <w:sz w:val="20"/>
+              </w:rPr>
+              <w:t>K</w:t>
+            </w:r>
           </w:p>
         </w:tc>
         <w:tc>
@@ -1837,6 +2006,12 @@
                 <w:sz w:val="20"/>
               </w:rPr>
             </w:pPr>
+            <w:r>
+              <w:rPr>
+                <w:sz w:val="20"/>
+              </w:rPr>
+              <w:t>08/25</w:t>
+            </w:r>
           </w:p>
         </w:tc>
         <w:tc>
@@ -1852,6 +2027,19 @@
                 <w:sz w:val="20"/>
               </w:rPr>
             </w:pPr>
+            <w:r>
+              <w:rPr>
+                <w:rFonts w:hint="eastAsia"/>
+                <w:sz w:val="20"/>
+              </w:rPr>
+              <w:t>O</w:t>
+            </w:r>
+            <w:r>
+              <w:rPr>
+                <w:sz w:val="20"/>
+              </w:rPr>
+              <w:t>K</w:t>
+            </w:r>
           </w:p>
         </w:tc>
         <w:tc>
@@ -1990,6 +2178,12 @@
                 <w:sz w:val="20"/>
               </w:rPr>
             </w:pPr>
+            <w:r>
+              <w:rPr>
+                <w:sz w:val="20"/>
+              </w:rPr>
+              <w:t>08/25</w:t>
+            </w:r>
           </w:p>
         </w:tc>
         <w:tc>
@@ -2005,6 +2199,19 @@
                 <w:sz w:val="20"/>
               </w:rPr>
             </w:pPr>
+            <w:r>
+              <w:rPr>
+                <w:rFonts w:hint="eastAsia"/>
+                <w:sz w:val="20"/>
+              </w:rPr>
+              <w:t>O</w:t>
+            </w:r>
+            <w:r>
+              <w:rPr>
+                <w:sz w:val="20"/>
+              </w:rPr>
+              <w:t>K</w:t>
+            </w:r>
           </w:p>
         </w:tc>
         <w:tc>
@@ -2165,6 +2372,12 @@
                 <w:sz w:val="20"/>
               </w:rPr>
             </w:pPr>
+            <w:r>
+              <w:rPr>
+                <w:sz w:val="20"/>
+              </w:rPr>
+              <w:t>08/25</w:t>
+            </w:r>
           </w:p>
         </w:tc>
         <w:tc>
@@ -2180,6 +2393,19 @@
                 <w:sz w:val="20"/>
               </w:rPr>
             </w:pPr>
+            <w:r>
+              <w:rPr>
+                <w:rFonts w:hint="eastAsia"/>
+                <w:sz w:val="20"/>
+              </w:rPr>
+              <w:t>O</w:t>
+            </w:r>
+            <w:r>
+              <w:rPr>
+                <w:sz w:val="20"/>
+              </w:rPr>
+              <w:t>K</w:t>
+            </w:r>
           </w:p>
         </w:tc>
         <w:tc>
@@ -2311,6 +2537,12 @@
                 <w:sz w:val="20"/>
               </w:rPr>
             </w:pPr>
+            <w:r>
+              <w:rPr>
+                <w:sz w:val="20"/>
+              </w:rPr>
+              <w:t>08/25</w:t>
+            </w:r>
           </w:p>
         </w:tc>
         <w:tc>
@@ -2326,6 +2558,19 @@
                 <w:sz w:val="20"/>
               </w:rPr>
             </w:pPr>
+            <w:r>
+              <w:rPr>
+                <w:rFonts w:hint="eastAsia"/>
+                <w:sz w:val="20"/>
+              </w:rPr>
+              <w:t>O</w:t>
+            </w:r>
+            <w:r>
+              <w:rPr>
+                <w:sz w:val="20"/>
+              </w:rPr>
+              <w:t>K</w:t>
+            </w:r>
           </w:p>
         </w:tc>
         <w:tc>
@@ -2458,6 +2703,12 @@
                 <w:sz w:val="20"/>
               </w:rPr>
             </w:pPr>
+            <w:r>
+              <w:rPr>
+                <w:sz w:val="20"/>
+              </w:rPr>
+              <w:t>08/25</w:t>
+            </w:r>
           </w:p>
         </w:tc>
         <w:tc>
@@ -2473,6 +2724,19 @@
                 <w:sz w:val="20"/>
               </w:rPr>
             </w:pPr>
+            <w:r>
+              <w:rPr>
+                <w:rFonts w:hint="eastAsia"/>
+                <w:sz w:val="20"/>
+              </w:rPr>
+              <w:t>O</w:t>
+            </w:r>
+            <w:r>
+              <w:rPr>
+                <w:sz w:val="20"/>
+              </w:rPr>
+              <w:t>K</w:t>
+            </w:r>
           </w:p>
         </w:tc>
         <w:tc>
@@ -2604,6 +2868,12 @@
                 <w:sz w:val="20"/>
               </w:rPr>
             </w:pPr>
+            <w:r>
+              <w:rPr>
+                <w:sz w:val="20"/>
+              </w:rPr>
+              <w:t>08/25</w:t>
+            </w:r>
           </w:p>
         </w:tc>
         <w:tc>
@@ -2619,6 +2889,19 @@
                 <w:sz w:val="20"/>
               </w:rPr>
             </w:pPr>
+            <w:r>
+              <w:rPr>
+                <w:rFonts w:hint="eastAsia"/>
+                <w:sz w:val="20"/>
+              </w:rPr>
+              <w:t>O</w:t>
+            </w:r>
+            <w:r>
+              <w:rPr>
+                <w:sz w:val="20"/>
+              </w:rPr>
+              <w:t>K</w:t>
+            </w:r>
           </w:p>
         </w:tc>
         <w:tc>
@@ -2764,6 +3047,12 @@
                 <w:sz w:val="20"/>
               </w:rPr>
             </w:pPr>
+            <w:r>
+              <w:rPr>
+                <w:sz w:val="20"/>
+              </w:rPr>
+              <w:t>08/25</w:t>
+            </w:r>
           </w:p>
         </w:tc>
         <w:tc>
@@ -2779,6 +3068,19 @@
                 <w:sz w:val="20"/>
               </w:rPr>
             </w:pPr>
+            <w:r>
+              <w:rPr>
+                <w:rFonts w:hint="eastAsia"/>
+                <w:sz w:val="20"/>
+              </w:rPr>
+              <w:t>O</w:t>
+            </w:r>
+            <w:r>
+              <w:rPr>
+                <w:sz w:val="20"/>
+              </w:rPr>
+              <w:t>K</w:t>
+            </w:r>
           </w:p>
         </w:tc>
         <w:tc>
@@ -2917,6 +3219,12 @@
                 <w:sz w:val="20"/>
               </w:rPr>
             </w:pPr>
+            <w:r>
+              <w:rPr>
+                <w:sz w:val="20"/>
+              </w:rPr>
+              <w:t>08/25</w:t>
+            </w:r>
           </w:p>
         </w:tc>
         <w:tc>
@@ -2932,6 +3240,19 @@
                 <w:sz w:val="20"/>
               </w:rPr>
             </w:pPr>
+            <w:r>
+              <w:rPr>
+                <w:rFonts w:hint="eastAsia"/>
+                <w:sz w:val="20"/>
+              </w:rPr>
+              <w:t>O</w:t>
+            </w:r>
+            <w:r>
+              <w:rPr>
+                <w:sz w:val="20"/>
+              </w:rPr>
+              <w:t>K</w:t>
+            </w:r>
           </w:p>
         </w:tc>
         <w:tc>
@@ -3070,6 +3391,12 @@
                 <w:sz w:val="20"/>
               </w:rPr>
             </w:pPr>
+            <w:r>
+              <w:rPr>
+                <w:sz w:val="20"/>
+              </w:rPr>
+              <w:t>08/25</w:t>
+            </w:r>
           </w:p>
         </w:tc>
         <w:tc>
@@ -3085,6 +3412,19 @@
                 <w:sz w:val="20"/>
               </w:rPr>
             </w:pPr>
+            <w:r>
+              <w:rPr>
+                <w:rFonts w:hint="eastAsia"/>
+                <w:sz w:val="20"/>
+              </w:rPr>
+              <w:t>O</w:t>
+            </w:r>
+            <w:r>
+              <w:rPr>
+                <w:sz w:val="20"/>
+              </w:rPr>
+              <w:t>K</w:t>
+            </w:r>
           </w:p>
         </w:tc>
         <w:tc>
@@ -3223,6 +3563,12 @@
                 <w:sz w:val="20"/>
               </w:rPr>
             </w:pPr>
+            <w:r>
+              <w:rPr>
+                <w:sz w:val="20"/>
+              </w:rPr>
+              <w:t>08/25</w:t>
+            </w:r>
           </w:p>
         </w:tc>
         <w:tc>
@@ -3238,6 +3584,19 @@
                 <w:sz w:val="20"/>
               </w:rPr>
             </w:pPr>
+            <w:r>
+              <w:rPr>
+                <w:rFonts w:hint="eastAsia"/>
+                <w:sz w:val="20"/>
+              </w:rPr>
+              <w:t>O</w:t>
+            </w:r>
+            <w:r>
+              <w:rPr>
+                <w:sz w:val="20"/>
+              </w:rPr>
+              <w:t>K</w:t>
+            </w:r>
           </w:p>
         </w:tc>
         <w:tc>
@@ -3369,6 +3728,12 @@
                 <w:sz w:val="20"/>
               </w:rPr>
             </w:pPr>
+            <w:r>
+              <w:rPr>
+                <w:sz w:val="20"/>
+              </w:rPr>
+              <w:t>08/25</w:t>
+            </w:r>
           </w:p>
         </w:tc>
         <w:tc>
@@ -3384,6 +3749,19 @@
                 <w:sz w:val="20"/>
               </w:rPr>
             </w:pPr>
+            <w:r>
+              <w:rPr>
+                <w:rFonts w:hint="eastAsia"/>
+                <w:sz w:val="20"/>
+              </w:rPr>
+              <w:t>O</w:t>
+            </w:r>
+            <w:r>
+              <w:rPr>
+                <w:sz w:val="20"/>
+              </w:rPr>
+              <w:t>K</w:t>
+            </w:r>
           </w:p>
         </w:tc>
         <w:tc>
@@ -3515,6 +3893,12 @@
                 <w:sz w:val="20"/>
               </w:rPr>
             </w:pPr>
+            <w:r>
+              <w:rPr>
+                <w:sz w:val="20"/>
+              </w:rPr>
+              <w:t>08/25</w:t>
+            </w:r>
           </w:p>
         </w:tc>
         <w:tc>
@@ -3530,6 +3914,19 @@
                 <w:sz w:val="20"/>
               </w:rPr>
             </w:pPr>
+            <w:r>
+              <w:rPr>
+                <w:rFonts w:hint="eastAsia"/>
+                <w:sz w:val="20"/>
+              </w:rPr>
+              <w:t>O</w:t>
+            </w:r>
+            <w:r>
+              <w:rPr>
+                <w:sz w:val="20"/>
+              </w:rPr>
+              <w:t>K</w:t>
+            </w:r>
           </w:p>
         </w:tc>
         <w:tc>
@@ -3562,7 +3959,7 @@
             <w:pPr>
               <w:snapToGrid w:val="0"/>
               <w:rPr>
-                <w:rFonts w:ascii="ＭＳ 明朝" w:hAnsi="ＭＳ 明朝" w:hint="eastAsia"/>
+                <w:rFonts w:ascii="ＭＳ 明朝" w:hAnsi="ＭＳ 明朝"/>
                 <w:sz w:val="20"/>
               </w:rPr>
             </w:pPr>
@@ -3600,21 +3997,21 @@
                 <w:rFonts w:ascii="ＭＳ 明朝" w:hAnsi="ＭＳ 明朝" w:hint="eastAsia"/>
                 <w:sz w:val="20"/>
               </w:rPr>
-              <w:t>料金検索画面(</w:t>
-            </w:r>
-            <w:r>
-              <w:rPr>
-                <w:rFonts w:ascii="ＭＳ 明朝" w:hAnsi="ＭＳ 明朝"/>
-                <w:sz w:val="20"/>
-              </w:rPr>
-              <w:t>KA020V000)</w:t>
-            </w:r>
-            <w:r>
-              <w:rPr>
-                <w:rFonts w:ascii="ＭＳ 明朝" w:hAnsi="ＭＳ 明朝" w:hint="eastAsia"/>
-                <w:sz w:val="20"/>
-              </w:rPr>
-              <w:t>でトップ</w:t>
+              <w:t>加入者編集画面(</w:t>
+            </w:r>
+            <w:r>
+              <w:rPr>
+                <w:rFonts w:ascii="ＭＳ 明朝" w:hAnsi="ＭＳ 明朝"/>
+                <w:sz w:val="20"/>
+              </w:rPr>
+              <w:t>KA010V020)</w:t>
+            </w:r>
+            <w:r>
+              <w:rPr>
+                <w:rFonts w:ascii="ＭＳ 明朝" w:hAnsi="ＭＳ 明朝" w:hint="eastAsia"/>
+                <w:sz w:val="20"/>
+              </w:rPr>
+              <w:t>で削除</w:t>
             </w:r>
             <w:r>
               <w:rPr>
@@ -3644,7 +4041,14 @@
                 <w:rFonts w:ascii="ＭＳ 明朝" w:hAnsi="ＭＳ 明朝" w:hint="eastAsia"/>
                 <w:sz w:val="20"/>
               </w:rPr>
-              <w:t>トップをクリックすると、トップ画面(KA000V000</w:t>
+              <w:t>削除</w:t>
+            </w:r>
+            <w:r>
+              <w:rPr>
+                <w:rFonts w:ascii="ＭＳ 明朝" w:hAnsi="ＭＳ 明朝" w:hint="eastAsia"/>
+                <w:sz w:val="20"/>
+              </w:rPr>
+              <w:t>をクリックすると、加入者検索画面(KA010V000</w:t>
             </w:r>
             <w:r>
               <w:rPr>
@@ -3675,6 +4079,12 @@
                 <w:sz w:val="20"/>
               </w:rPr>
             </w:pPr>
+            <w:r>
+              <w:rPr>
+                <w:sz w:val="20"/>
+              </w:rPr>
+              <w:t>08/25</w:t>
+            </w:r>
           </w:p>
         </w:tc>
         <w:tc>
@@ -3690,6 +4100,19 @@
                 <w:sz w:val="20"/>
               </w:rPr>
             </w:pPr>
+            <w:r>
+              <w:rPr>
+                <w:rFonts w:hint="eastAsia"/>
+                <w:sz w:val="20"/>
+              </w:rPr>
+              <w:t>O</w:t>
+            </w:r>
+            <w:r>
+              <w:rPr>
+                <w:sz w:val="20"/>
+              </w:rPr>
+              <w:t>K</w:t>
+            </w:r>
           </w:p>
         </w:tc>
         <w:tc>
@@ -3722,16 +4145,23 @@
             <w:pPr>
               <w:snapToGrid w:val="0"/>
               <w:rPr>
-                <w:rFonts w:ascii="ＭＳ 明朝" w:hAnsi="ＭＳ 明朝"/>
-                <w:sz w:val="20"/>
-              </w:rPr>
-            </w:pPr>
-            <w:r>
-              <w:rPr>
-                <w:rFonts w:ascii="ＭＳ 明朝" w:hAnsi="ＭＳ 明朝"/>
-                <w:sz w:val="20"/>
-              </w:rPr>
-              <w:t>23</w:t>
+                <w:rFonts w:ascii="ＭＳ 明朝" w:hAnsi="ＭＳ 明朝" w:hint="eastAsia"/>
+                <w:sz w:val="20"/>
+              </w:rPr>
+            </w:pPr>
+            <w:r>
+              <w:rPr>
+                <w:rFonts w:ascii="ＭＳ 明朝" w:hAnsi="ＭＳ 明朝" w:hint="eastAsia"/>
+                <w:sz w:val="20"/>
+              </w:rPr>
+              <w:t>2</w:t>
+            </w:r>
+            <w:r>
+              <w:rPr>
+                <w:rFonts w:ascii="ＭＳ 明朝" w:hAnsi="ＭＳ 明朝"/>
+                <w:sz w:val="20"/>
+              </w:rPr>
+              <w:t>3</w:t>
             </w:r>
           </w:p>
         </w:tc>
@@ -3767,7 +4197,14 @@
                 <w:rFonts w:ascii="ＭＳ 明朝" w:hAnsi="ＭＳ 明朝" w:hint="eastAsia"/>
                 <w:sz w:val="20"/>
               </w:rPr>
-              <w:t>で加入者情報管理をクリック</w:t>
+              <w:t>でトップ</w:t>
+            </w:r>
+            <w:r>
+              <w:rPr>
+                <w:rFonts w:ascii="ＭＳ 明朝" w:hAnsi="ＭＳ 明朝" w:hint="eastAsia"/>
+                <w:sz w:val="20"/>
+              </w:rPr>
+              <w:t>をクリック</w:t>
             </w:r>
           </w:p>
         </w:tc>
@@ -3781,16 +4218,16 @@
             <w:pPr>
               <w:snapToGrid w:val="0"/>
               <w:rPr>
-                <w:rFonts w:ascii="ＭＳ 明朝" w:hAnsi="ＭＳ 明朝"/>
-                <w:sz w:val="20"/>
-              </w:rPr>
-            </w:pPr>
-            <w:r>
-              <w:rPr>
-                <w:rFonts w:ascii="ＭＳ 明朝" w:hAnsi="ＭＳ 明朝" w:hint="eastAsia"/>
-                <w:sz w:val="20"/>
-              </w:rPr>
-              <w:t>加入者情報管理をクリックすると、加入者検索画面(KA010V000</w:t>
+                <w:rFonts w:ascii="ＭＳ 明朝" w:hAnsi="ＭＳ 明朝" w:hint="eastAsia"/>
+                <w:sz w:val="20"/>
+              </w:rPr>
+            </w:pPr>
+            <w:r>
+              <w:rPr>
+                <w:rFonts w:ascii="ＭＳ 明朝" w:hAnsi="ＭＳ 明朝" w:hint="eastAsia"/>
+                <w:sz w:val="20"/>
+              </w:rPr>
+              <w:t>トップをクリックすると、トップ画面(KA000V000</w:t>
             </w:r>
             <w:r>
               <w:rPr>
@@ -3821,6 +4258,12 @@
                 <w:sz w:val="20"/>
               </w:rPr>
             </w:pPr>
+            <w:r>
+              <w:rPr>
+                <w:sz w:val="20"/>
+              </w:rPr>
+              <w:t>08/25</w:t>
+            </w:r>
           </w:p>
         </w:tc>
         <w:tc>
@@ -3836,6 +4279,19 @@
                 <w:sz w:val="20"/>
               </w:rPr>
             </w:pPr>
+            <w:r>
+              <w:rPr>
+                <w:rFonts w:hint="eastAsia"/>
+                <w:sz w:val="20"/>
+              </w:rPr>
+              <w:t>O</w:t>
+            </w:r>
+            <w:r>
+              <w:rPr>
+                <w:sz w:val="20"/>
+              </w:rPr>
+              <w:t>K</w:t>
+            </w:r>
           </w:p>
         </w:tc>
         <w:tc>
@@ -3868,13 +4324,13 @@
             <w:pPr>
               <w:snapToGrid w:val="0"/>
               <w:rPr>
-                <w:rFonts w:ascii="ＭＳ 明朝" w:hAnsi="ＭＳ 明朝" w:hint="eastAsia"/>
-                <w:sz w:val="20"/>
-              </w:rPr>
-            </w:pPr>
-            <w:r>
-              <w:rPr>
-                <w:rFonts w:ascii="ＭＳ 明朝" w:hAnsi="ＭＳ 明朝" w:hint="eastAsia"/>
+                <w:rFonts w:ascii="ＭＳ 明朝" w:hAnsi="ＭＳ 明朝"/>
+                <w:sz w:val="20"/>
+              </w:rPr>
+            </w:pPr>
+            <w:r>
+              <w:rPr>
+                <w:rFonts w:ascii="ＭＳ 明朝" w:hAnsi="ＭＳ 明朝"/>
                 <w:sz w:val="20"/>
               </w:rPr>
               <w:t>2</w:t>
@@ -3920,21 +4376,7 @@
                 <w:rFonts w:ascii="ＭＳ 明朝" w:hAnsi="ＭＳ 明朝" w:hint="eastAsia"/>
                 <w:sz w:val="20"/>
               </w:rPr>
-              <w:t>で</w:t>
-            </w:r>
-            <w:r>
-              <w:rPr>
-                <w:rFonts w:ascii="ＭＳ 明朝" w:hAnsi="ＭＳ 明朝" w:hint="eastAsia"/>
-                <w:sz w:val="20"/>
-              </w:rPr>
-              <w:t>ログアウト</w:t>
-            </w:r>
-            <w:r>
-              <w:rPr>
-                <w:rFonts w:ascii="ＭＳ 明朝" w:hAnsi="ＭＳ 明朝" w:hint="eastAsia"/>
-                <w:sz w:val="20"/>
-              </w:rPr>
-              <w:t>をクリック</w:t>
+              <w:t>で加入者情報管理をクリック</w:t>
             </w:r>
           </w:p>
         </w:tc>
@@ -3948,23 +4390,23 @@
             <w:pPr>
               <w:snapToGrid w:val="0"/>
               <w:rPr>
-                <w:rFonts w:ascii="ＭＳ 明朝" w:hAnsi="ＭＳ 明朝" w:hint="eastAsia"/>
-                <w:sz w:val="20"/>
-              </w:rPr>
-            </w:pPr>
-            <w:r>
-              <w:rPr>
-                <w:rFonts w:ascii="ＭＳ 明朝" w:hAnsi="ＭＳ 明朝" w:hint="eastAsia"/>
-                <w:sz w:val="20"/>
-              </w:rPr>
-              <w:t>ログアウトをクリックすると、ログイン画面(</w:t>
-            </w:r>
-            <w:r>
-              <w:rPr>
-                <w:rFonts w:ascii="ＭＳ 明朝" w:hAnsi="ＭＳ 明朝"/>
-                <w:sz w:val="20"/>
-              </w:rPr>
-              <w:t>KAP900V000)</w:t>
+                <w:rFonts w:ascii="ＭＳ 明朝" w:hAnsi="ＭＳ 明朝"/>
+                <w:sz w:val="20"/>
+              </w:rPr>
+            </w:pPr>
+            <w:r>
+              <w:rPr>
+                <w:rFonts w:ascii="ＭＳ 明朝" w:hAnsi="ＭＳ 明朝" w:hint="eastAsia"/>
+                <w:sz w:val="20"/>
+              </w:rPr>
+              <w:t>加入者情報管理をクリックすると、加入者検索画面(KA010V000</w:t>
+            </w:r>
+            <w:r>
+              <w:rPr>
+                <w:rFonts w:ascii="ＭＳ 明朝" w:hAnsi="ＭＳ 明朝"/>
+                <w:sz w:val="20"/>
+              </w:rPr>
+              <w:t>)</w:t>
             </w:r>
             <w:r>
               <w:rPr>
@@ -3988,6 +4430,12 @@
                 <w:sz w:val="20"/>
               </w:rPr>
             </w:pPr>
+            <w:r>
+              <w:rPr>
+                <w:sz w:val="20"/>
+              </w:rPr>
+              <w:t>08/25</w:t>
+            </w:r>
           </w:p>
         </w:tc>
         <w:tc>
@@ -4003,6 +4451,19 @@
                 <w:sz w:val="20"/>
               </w:rPr>
             </w:pPr>
+            <w:r>
+              <w:rPr>
+                <w:rFonts w:hint="eastAsia"/>
+                <w:sz w:val="20"/>
+              </w:rPr>
+              <w:t>O</w:t>
+            </w:r>
+            <w:r>
+              <w:rPr>
+                <w:sz w:val="20"/>
+              </w:rPr>
+              <w:t>K</w:t>
+            </w:r>
           </w:p>
         </w:tc>
         <w:tc>
@@ -4035,16 +4496,23 @@
             <w:pPr>
               <w:snapToGrid w:val="0"/>
               <w:rPr>
-                <w:rFonts w:ascii="ＭＳ 明朝" w:hAnsi="ＭＳ 明朝"/>
-                <w:sz w:val="20"/>
-              </w:rPr>
-            </w:pPr>
-            <w:r>
-              <w:rPr>
-                <w:rFonts w:ascii="ＭＳ 明朝" w:hAnsi="ＭＳ 明朝"/>
-                <w:sz w:val="20"/>
-              </w:rPr>
-              <w:t>25</w:t>
+                <w:rFonts w:ascii="ＭＳ 明朝" w:hAnsi="ＭＳ 明朝" w:hint="eastAsia"/>
+                <w:sz w:val="20"/>
+              </w:rPr>
+            </w:pPr>
+            <w:r>
+              <w:rPr>
+                <w:rFonts w:ascii="ＭＳ 明朝" w:hAnsi="ＭＳ 明朝" w:hint="eastAsia"/>
+                <w:sz w:val="20"/>
+              </w:rPr>
+              <w:t>2</w:t>
+            </w:r>
+            <w:r>
+              <w:rPr>
+                <w:rFonts w:ascii="ＭＳ 明朝" w:hAnsi="ＭＳ 明朝"/>
+                <w:sz w:val="20"/>
+              </w:rPr>
+              <w:t>5</w:t>
             </w:r>
           </w:p>
         </w:tc>
@@ -4057,7 +4525,7 @@
             <w:pPr>
               <w:snapToGrid w:val="0"/>
               <w:rPr>
-                <w:rFonts w:ascii="ＭＳ 明朝" w:hAnsi="ＭＳ 明朝"/>
+                <w:rFonts w:ascii="ＭＳ 明朝" w:hAnsi="ＭＳ 明朝" w:hint="eastAsia"/>
                 <w:sz w:val="20"/>
               </w:rPr>
             </w:pPr>
@@ -4080,7 +4548,21 @@
                 <w:rFonts w:ascii="ＭＳ 明朝" w:hAnsi="ＭＳ 明朝" w:hint="eastAsia"/>
                 <w:sz w:val="20"/>
               </w:rPr>
-              <w:t>で検索をクリック</w:t>
+              <w:t>で</w:t>
+            </w:r>
+            <w:r>
+              <w:rPr>
+                <w:rFonts w:ascii="ＭＳ 明朝" w:hAnsi="ＭＳ 明朝" w:hint="eastAsia"/>
+                <w:sz w:val="20"/>
+              </w:rPr>
+              <w:t>ログアウト</w:t>
+            </w:r>
+            <w:r>
+              <w:rPr>
+                <w:rFonts w:ascii="ＭＳ 明朝" w:hAnsi="ＭＳ 明朝" w:hint="eastAsia"/>
+                <w:sz w:val="20"/>
+              </w:rPr>
+              <w:t>をクリック</w:t>
             </w:r>
           </w:p>
         </w:tc>
@@ -4094,23 +4576,23 @@
             <w:pPr>
               <w:snapToGrid w:val="0"/>
               <w:rPr>
-                <w:rFonts w:ascii="ＭＳ 明朝" w:hAnsi="ＭＳ 明朝"/>
-                <w:sz w:val="20"/>
-              </w:rPr>
-            </w:pPr>
-            <w:r>
-              <w:rPr>
-                <w:rFonts w:ascii="ＭＳ 明朝" w:hAnsi="ＭＳ 明朝" w:hint="eastAsia"/>
-                <w:sz w:val="20"/>
-              </w:rPr>
-              <w:t>検索をクリックすると、料金検索結果画面(KA</w:t>
-            </w:r>
-            <w:r>
-              <w:rPr>
-                <w:rFonts w:ascii="ＭＳ 明朝" w:hAnsi="ＭＳ 明朝"/>
-                <w:sz w:val="20"/>
-              </w:rPr>
-              <w:t>020V010)</w:t>
+                <w:rFonts w:ascii="ＭＳ 明朝" w:hAnsi="ＭＳ 明朝" w:hint="eastAsia"/>
+                <w:sz w:val="20"/>
+              </w:rPr>
+            </w:pPr>
+            <w:r>
+              <w:rPr>
+                <w:rFonts w:ascii="ＭＳ 明朝" w:hAnsi="ＭＳ 明朝" w:hint="eastAsia"/>
+                <w:sz w:val="20"/>
+              </w:rPr>
+              <w:t>ログアウトをクリックすると、ログイン画面(</w:t>
+            </w:r>
+            <w:r>
+              <w:rPr>
+                <w:rFonts w:ascii="ＭＳ 明朝" w:hAnsi="ＭＳ 明朝"/>
+                <w:sz w:val="20"/>
+              </w:rPr>
+              <w:t>KAP900V000)</w:t>
             </w:r>
             <w:r>
               <w:rPr>
@@ -4134,6 +4616,12 @@
                 <w:sz w:val="20"/>
               </w:rPr>
             </w:pPr>
+            <w:r>
+              <w:rPr>
+                <w:sz w:val="20"/>
+              </w:rPr>
+              <w:t>08/25</w:t>
+            </w:r>
           </w:p>
         </w:tc>
         <w:tc>
@@ -4149,6 +4637,19 @@
                 <w:sz w:val="20"/>
               </w:rPr>
             </w:pPr>
+            <w:r>
+              <w:rPr>
+                <w:rFonts w:hint="eastAsia"/>
+                <w:sz w:val="20"/>
+              </w:rPr>
+              <w:t>O</w:t>
+            </w:r>
+            <w:r>
+              <w:rPr>
+                <w:sz w:val="20"/>
+              </w:rPr>
+              <w:t>K</w:t>
+            </w:r>
           </w:p>
         </w:tc>
         <w:tc>
@@ -4181,13 +4682,13 @@
             <w:pPr>
               <w:snapToGrid w:val="0"/>
               <w:rPr>
-                <w:rFonts w:ascii="ＭＳ 明朝" w:hAnsi="ＭＳ 明朝" w:hint="eastAsia"/>
-                <w:sz w:val="20"/>
-              </w:rPr>
-            </w:pPr>
-            <w:r>
-              <w:rPr>
-                <w:rFonts w:ascii="ＭＳ 明朝" w:hAnsi="ＭＳ 明朝" w:hint="eastAsia"/>
+                <w:rFonts w:ascii="ＭＳ 明朝" w:hAnsi="ＭＳ 明朝"/>
+                <w:sz w:val="20"/>
+              </w:rPr>
+            </w:pPr>
+            <w:r>
+              <w:rPr>
+                <w:rFonts w:ascii="ＭＳ 明朝" w:hAnsi="ＭＳ 明朝"/>
                 <w:sz w:val="20"/>
               </w:rPr>
               <w:t>2</w:t>
@@ -4210,7 +4711,7 @@
             <w:pPr>
               <w:snapToGrid w:val="0"/>
               <w:rPr>
-                <w:rFonts w:ascii="ＭＳ 明朝" w:hAnsi="ＭＳ 明朝" w:hint="eastAsia"/>
+                <w:rFonts w:ascii="ＭＳ 明朝" w:hAnsi="ＭＳ 明朝"/>
                 <w:sz w:val="20"/>
               </w:rPr>
             </w:pPr>
@@ -4233,7 +4734,7 @@
                 <w:rFonts w:ascii="ＭＳ 明朝" w:hAnsi="ＭＳ 明朝" w:hint="eastAsia"/>
                 <w:sz w:val="20"/>
               </w:rPr>
-              <w:t>で新規作成をクリック</w:t>
+              <w:t>で検索をクリック</w:t>
             </w:r>
           </w:p>
         </w:tc>
@@ -4247,23 +4748,23 @@
             <w:pPr>
               <w:snapToGrid w:val="0"/>
               <w:rPr>
-                <w:rFonts w:ascii="ＭＳ 明朝" w:hAnsi="ＭＳ 明朝" w:hint="eastAsia"/>
-                <w:sz w:val="20"/>
-              </w:rPr>
-            </w:pPr>
-            <w:r>
-              <w:rPr>
-                <w:rFonts w:ascii="ＭＳ 明朝" w:hAnsi="ＭＳ 明朝" w:hint="eastAsia"/>
-                <w:sz w:val="20"/>
-              </w:rPr>
-              <w:t>新規作成をクリックすると、料金編集画面(</w:t>
-            </w:r>
-            <w:r>
-              <w:rPr>
-                <w:rFonts w:ascii="ＭＳ 明朝" w:hAnsi="ＭＳ 明朝"/>
-                <w:sz w:val="20"/>
-              </w:rPr>
-              <w:t>KA030V020)</w:t>
+                <w:rFonts w:ascii="ＭＳ 明朝" w:hAnsi="ＭＳ 明朝"/>
+                <w:sz w:val="20"/>
+              </w:rPr>
+            </w:pPr>
+            <w:r>
+              <w:rPr>
+                <w:rFonts w:ascii="ＭＳ 明朝" w:hAnsi="ＭＳ 明朝" w:hint="eastAsia"/>
+                <w:sz w:val="20"/>
+              </w:rPr>
+              <w:t>検索をクリックすると、料金検索結果画面(KA</w:t>
+            </w:r>
+            <w:r>
+              <w:rPr>
+                <w:rFonts w:ascii="ＭＳ 明朝" w:hAnsi="ＭＳ 明朝"/>
+                <w:sz w:val="20"/>
+              </w:rPr>
+              <w:t>020V010)</w:t>
             </w:r>
             <w:r>
               <w:rPr>
@@ -4287,6 +4788,12 @@
                 <w:sz w:val="20"/>
               </w:rPr>
             </w:pPr>
+            <w:r>
+              <w:rPr>
+                <w:sz w:val="20"/>
+              </w:rPr>
+              <w:t>08/25</w:t>
+            </w:r>
           </w:p>
         </w:tc>
         <w:tc>
@@ -4302,6 +4809,19 @@
                 <w:sz w:val="20"/>
               </w:rPr>
             </w:pPr>
+            <w:r>
+              <w:rPr>
+                <w:rFonts w:hint="eastAsia"/>
+                <w:sz w:val="20"/>
+              </w:rPr>
+              <w:t>O</w:t>
+            </w:r>
+            <w:r>
+              <w:rPr>
+                <w:sz w:val="20"/>
+              </w:rPr>
+              <w:t>K</w:t>
+            </w:r>
           </w:p>
         </w:tc>
         <w:tc>
@@ -4372,28 +4892,21 @@
                 <w:rFonts w:ascii="ＭＳ 明朝" w:hAnsi="ＭＳ 明朝" w:hint="eastAsia"/>
                 <w:sz w:val="20"/>
               </w:rPr>
-              <w:t>料金検索結果画面(KA</w:t>
-            </w:r>
-            <w:r>
-              <w:rPr>
-                <w:rFonts w:ascii="ＭＳ 明朝" w:hAnsi="ＭＳ 明朝"/>
-                <w:sz w:val="20"/>
-              </w:rPr>
-              <w:t>020V010)</w:t>
-            </w:r>
-            <w:r>
-              <w:rPr>
-                <w:rFonts w:ascii="ＭＳ 明朝" w:hAnsi="ＭＳ 明朝" w:hint="eastAsia"/>
-                <w:sz w:val="20"/>
-              </w:rPr>
-              <w:t>でトップ</w:t>
-            </w:r>
-            <w:r>
-              <w:rPr>
-                <w:rFonts w:ascii="ＭＳ 明朝" w:hAnsi="ＭＳ 明朝" w:hint="eastAsia"/>
-                <w:sz w:val="20"/>
-              </w:rPr>
-              <w:t>をクリック</w:t>
+              <w:t>料金検索画面(</w:t>
+            </w:r>
+            <w:r>
+              <w:rPr>
+                <w:rFonts w:ascii="ＭＳ 明朝" w:hAnsi="ＭＳ 明朝"/>
+                <w:sz w:val="20"/>
+              </w:rPr>
+              <w:t>KA020V000)</w:t>
+            </w:r>
+            <w:r>
+              <w:rPr>
+                <w:rFonts w:ascii="ＭＳ 明朝" w:hAnsi="ＭＳ 明朝" w:hint="eastAsia"/>
+                <w:sz w:val="20"/>
+              </w:rPr>
+              <w:t>で新規作成をクリック</w:t>
             </w:r>
           </w:p>
         </w:tc>
@@ -4416,14 +4929,14 @@
                 <w:rFonts w:ascii="ＭＳ 明朝" w:hAnsi="ＭＳ 明朝" w:hint="eastAsia"/>
                 <w:sz w:val="20"/>
               </w:rPr>
-              <w:t>トップをクリックすると、トップ画面(KA000V000</w:t>
-            </w:r>
-            <w:r>
-              <w:rPr>
-                <w:rFonts w:ascii="ＭＳ 明朝" w:hAnsi="ＭＳ 明朝"/>
-                <w:sz w:val="20"/>
-              </w:rPr>
-              <w:t>)</w:t>
+              <w:t>新規作成をクリックすると、料金編集画面(</w:t>
+            </w:r>
+            <w:r>
+              <w:rPr>
+                <w:rFonts w:ascii="ＭＳ 明朝" w:hAnsi="ＭＳ 明朝"/>
+                <w:sz w:val="20"/>
+              </w:rPr>
+              <w:t>KA030V020)</w:t>
             </w:r>
             <w:r>
               <w:rPr>
@@ -4447,6 +4960,12 @@
                 <w:sz w:val="20"/>
               </w:rPr>
             </w:pPr>
+            <w:r>
+              <w:rPr>
+                <w:sz w:val="20"/>
+              </w:rPr>
+              <w:t>08/25</w:t>
+            </w:r>
           </w:p>
         </w:tc>
         <w:tc>
@@ -4462,6 +4981,19 @@
                 <w:sz w:val="20"/>
               </w:rPr>
             </w:pPr>
+            <w:r>
+              <w:rPr>
+                <w:rFonts w:hint="eastAsia"/>
+                <w:sz w:val="20"/>
+              </w:rPr>
+              <w:t>O</w:t>
+            </w:r>
+            <w:r>
+              <w:rPr>
+                <w:sz w:val="20"/>
+              </w:rPr>
+              <w:t>K</w:t>
+            </w:r>
           </w:p>
         </w:tc>
         <w:tc>
@@ -4546,21 +5078,14 @@
                 <w:rFonts w:ascii="ＭＳ 明朝" w:hAnsi="ＭＳ 明朝" w:hint="eastAsia"/>
                 <w:sz w:val="20"/>
               </w:rPr>
-              <w:t>で</w:t>
-            </w:r>
-            <w:r>
-              <w:rPr>
-                <w:rFonts w:ascii="ＭＳ 明朝" w:hAnsi="ＭＳ 明朝" w:hint="eastAsia"/>
-                <w:sz w:val="20"/>
-              </w:rPr>
-              <w:t>加入者</w:t>
-            </w:r>
-            <w:r>
-              <w:rPr>
-                <w:rFonts w:ascii="ＭＳ 明朝" w:hAnsi="ＭＳ 明朝" w:hint="eastAsia"/>
-                <w:sz w:val="20"/>
-              </w:rPr>
-              <w:t>情報管理をクリック</w:t>
+              <w:t>でトップ</w:t>
+            </w:r>
+            <w:r>
+              <w:rPr>
+                <w:rFonts w:ascii="ＭＳ 明朝" w:hAnsi="ＭＳ 明朝" w:hint="eastAsia"/>
+                <w:sz w:val="20"/>
+              </w:rPr>
+              <w:t>をクリック</w:t>
             </w:r>
           </w:p>
         </w:tc>
@@ -4583,7 +5108,7 @@
                 <w:rFonts w:ascii="ＭＳ 明朝" w:hAnsi="ＭＳ 明朝" w:hint="eastAsia"/>
                 <w:sz w:val="20"/>
               </w:rPr>
-              <w:t>加入者情報管理をクリックすると、加入者検索画面(KA010V000</w:t>
+              <w:t>トップをクリックすると、トップ画面(KA000V000</w:t>
             </w:r>
             <w:r>
               <w:rPr>
@@ -4614,6 +5139,12 @@
                 <w:sz w:val="20"/>
               </w:rPr>
             </w:pPr>
+            <w:r>
+              <w:rPr>
+                <w:sz w:val="20"/>
+              </w:rPr>
+              <w:t>08/25</w:t>
+            </w:r>
           </w:p>
         </w:tc>
         <w:tc>
@@ -4629,6 +5160,19 @@
                 <w:sz w:val="20"/>
               </w:rPr>
             </w:pPr>
+            <w:r>
+              <w:rPr>
+                <w:rFonts w:hint="eastAsia"/>
+                <w:sz w:val="20"/>
+              </w:rPr>
+              <w:t>O</w:t>
+            </w:r>
+            <w:r>
+              <w:rPr>
+                <w:sz w:val="20"/>
+              </w:rPr>
+              <w:t>K</w:t>
+            </w:r>
           </w:p>
         </w:tc>
         <w:tc>
@@ -4713,7 +5257,21 @@
                 <w:rFonts w:ascii="ＭＳ 明朝" w:hAnsi="ＭＳ 明朝" w:hint="eastAsia"/>
                 <w:sz w:val="20"/>
               </w:rPr>
-              <w:t>で料金情報管理をクリック</w:t>
+              <w:t>で</w:t>
+            </w:r>
+            <w:r>
+              <w:rPr>
+                <w:rFonts w:ascii="ＭＳ 明朝" w:hAnsi="ＭＳ 明朝" w:hint="eastAsia"/>
+                <w:sz w:val="20"/>
+              </w:rPr>
+              <w:t>加入者</w:t>
+            </w:r>
+            <w:r>
+              <w:rPr>
+                <w:rFonts w:ascii="ＭＳ 明朝" w:hAnsi="ＭＳ 明朝" w:hint="eastAsia"/>
+                <w:sz w:val="20"/>
+              </w:rPr>
+              <w:t>情報管理をクリック</w:t>
             </w:r>
           </w:p>
         </w:tc>
@@ -4736,14 +5294,14 @@
                 <w:rFonts w:ascii="ＭＳ 明朝" w:hAnsi="ＭＳ 明朝" w:hint="eastAsia"/>
                 <w:sz w:val="20"/>
               </w:rPr>
-              <w:t>料金情報管理をクリックすると、料金検索画面(</w:t>
-            </w:r>
-            <w:r>
-              <w:rPr>
-                <w:rFonts w:ascii="ＭＳ 明朝" w:hAnsi="ＭＳ 明朝"/>
-                <w:sz w:val="20"/>
-              </w:rPr>
-              <w:t>KA020V000)</w:t>
+              <w:t>加入者情報管理をクリックすると、加入者検索画面(KA010V000</w:t>
+            </w:r>
+            <w:r>
+              <w:rPr>
+                <w:rFonts w:ascii="ＭＳ 明朝" w:hAnsi="ＭＳ 明朝"/>
+                <w:sz w:val="20"/>
+              </w:rPr>
+              <w:t>)</w:t>
             </w:r>
             <w:r>
               <w:rPr>
@@ -4767,6 +5325,12 @@
                 <w:sz w:val="20"/>
               </w:rPr>
             </w:pPr>
+            <w:r>
+              <w:rPr>
+                <w:sz w:val="20"/>
+              </w:rPr>
+              <w:t>08/25</w:t>
+            </w:r>
           </w:p>
         </w:tc>
         <w:tc>
@@ -4782,6 +5346,19 @@
                 <w:sz w:val="20"/>
               </w:rPr>
             </w:pPr>
+            <w:r>
+              <w:rPr>
+                <w:rFonts w:hint="eastAsia"/>
+                <w:sz w:val="20"/>
+              </w:rPr>
+              <w:t>O</w:t>
+            </w:r>
+            <w:r>
+              <w:rPr>
+                <w:sz w:val="20"/>
+              </w:rPr>
+              <w:t>K</w:t>
+            </w:r>
           </w:p>
         </w:tc>
         <w:tc>
@@ -4814,7 +5391,7 @@
             <w:pPr>
               <w:snapToGrid w:val="0"/>
               <w:rPr>
-                <w:rFonts w:ascii="ＭＳ 明朝" w:hAnsi="ＭＳ 明朝"/>
+                <w:rFonts w:ascii="ＭＳ 明朝" w:hAnsi="ＭＳ 明朝" w:hint="eastAsia"/>
                 <w:sz w:val="20"/>
               </w:rPr>
             </w:pPr>
@@ -4860,7 +5437,7 @@
                 <w:rFonts w:ascii="ＭＳ 明朝" w:hAnsi="ＭＳ 明朝" w:hint="eastAsia"/>
                 <w:sz w:val="20"/>
               </w:rPr>
-              <w:t>でログアウトをクリック</w:t>
+              <w:t>で料金情報管理をクリック</w:t>
             </w:r>
           </w:p>
         </w:tc>
@@ -4883,14 +5460,14 @@
                 <w:rFonts w:ascii="ＭＳ 明朝" w:hAnsi="ＭＳ 明朝" w:hint="eastAsia"/>
                 <w:sz w:val="20"/>
               </w:rPr>
-              <w:t>ログアウトをクリックすると、ログイン画面(</w:t>
-            </w:r>
-            <w:r>
-              <w:rPr>
-                <w:rFonts w:ascii="ＭＳ 明朝" w:hAnsi="ＭＳ 明朝"/>
-                <w:sz w:val="20"/>
-              </w:rPr>
-              <w:t>KAP900V000)</w:t>
+              <w:t>料金情報管理をクリックすると、料金検索画面(</w:t>
+            </w:r>
+            <w:r>
+              <w:rPr>
+                <w:rFonts w:ascii="ＭＳ 明朝" w:hAnsi="ＭＳ 明朝"/>
+                <w:sz w:val="20"/>
+              </w:rPr>
+              <w:t>KA020V000)</w:t>
             </w:r>
             <w:r>
               <w:rPr>
@@ -4914,6 +5491,12 @@
                 <w:sz w:val="20"/>
               </w:rPr>
             </w:pPr>
+            <w:r>
+              <w:rPr>
+                <w:sz w:val="20"/>
+              </w:rPr>
+              <w:t>08/25</w:t>
+            </w:r>
           </w:p>
         </w:tc>
         <w:tc>
@@ -4929,6 +5512,19 @@
                 <w:sz w:val="20"/>
               </w:rPr>
             </w:pPr>
+            <w:r>
+              <w:rPr>
+                <w:rFonts w:hint="eastAsia"/>
+                <w:sz w:val="20"/>
+              </w:rPr>
+              <w:t>O</w:t>
+            </w:r>
+            <w:r>
+              <w:rPr>
+                <w:sz w:val="20"/>
+              </w:rPr>
+              <w:t>K</w:t>
+            </w:r>
           </w:p>
         </w:tc>
         <w:tc>
@@ -4970,7 +5566,14 @@
                 <w:rFonts w:ascii="ＭＳ 明朝" w:hAnsi="ＭＳ 明朝"/>
                 <w:sz w:val="20"/>
               </w:rPr>
-              <w:t>31</w:t>
+              <w:t>3</w:t>
+            </w:r>
+            <w:r>
+              <w:rPr>
+                <w:rFonts w:ascii="ＭＳ 明朝" w:hAnsi="ＭＳ 明朝"/>
+                <w:sz w:val="20"/>
+              </w:rPr>
+              <w:t>1</w:t>
             </w:r>
           </w:p>
         </w:tc>
@@ -4983,7 +5586,7 @@
             <w:pPr>
               <w:snapToGrid w:val="0"/>
               <w:rPr>
-                <w:rFonts w:ascii="ＭＳ 明朝" w:hAnsi="ＭＳ 明朝"/>
+                <w:rFonts w:ascii="ＭＳ 明朝" w:hAnsi="ＭＳ 明朝" w:hint="eastAsia"/>
                 <w:sz w:val="20"/>
               </w:rPr>
             </w:pPr>
@@ -5006,7 +5609,7 @@
                 <w:rFonts w:ascii="ＭＳ 明朝" w:hAnsi="ＭＳ 明朝" w:hint="eastAsia"/>
                 <w:sz w:val="20"/>
               </w:rPr>
-              <w:t>で戻るをクリック</w:t>
+              <w:t>でログアウトをクリック</w:t>
             </w:r>
           </w:p>
         </w:tc>
@@ -5020,23 +5623,23 @@
             <w:pPr>
               <w:snapToGrid w:val="0"/>
               <w:rPr>
-                <w:rFonts w:ascii="ＭＳ 明朝" w:hAnsi="ＭＳ 明朝"/>
-                <w:sz w:val="20"/>
-              </w:rPr>
-            </w:pPr>
-            <w:r>
-              <w:rPr>
-                <w:rFonts w:ascii="ＭＳ 明朝" w:hAnsi="ＭＳ 明朝" w:hint="eastAsia"/>
-                <w:sz w:val="20"/>
-              </w:rPr>
-              <w:t>戻るをクリックすると、料金検索画面(</w:t>
-            </w:r>
-            <w:r>
-              <w:rPr>
-                <w:rFonts w:ascii="ＭＳ 明朝" w:hAnsi="ＭＳ 明朝"/>
-                <w:sz w:val="20"/>
-              </w:rPr>
-              <w:t>KA020V000)</w:t>
+                <w:rFonts w:ascii="ＭＳ 明朝" w:hAnsi="ＭＳ 明朝" w:hint="eastAsia"/>
+                <w:sz w:val="20"/>
+              </w:rPr>
+            </w:pPr>
+            <w:r>
+              <w:rPr>
+                <w:rFonts w:ascii="ＭＳ 明朝" w:hAnsi="ＭＳ 明朝" w:hint="eastAsia"/>
+                <w:sz w:val="20"/>
+              </w:rPr>
+              <w:t>ログアウトをクリックすると、ログイン画面(</w:t>
+            </w:r>
+            <w:r>
+              <w:rPr>
+                <w:rFonts w:ascii="ＭＳ 明朝" w:hAnsi="ＭＳ 明朝"/>
+                <w:sz w:val="20"/>
+              </w:rPr>
+              <w:t>KAP900V000)</w:t>
             </w:r>
             <w:r>
               <w:rPr>
@@ -5060,6 +5663,12 @@
                 <w:sz w:val="20"/>
               </w:rPr>
             </w:pPr>
+            <w:r>
+              <w:rPr>
+                <w:sz w:val="20"/>
+              </w:rPr>
+              <w:t>08/25</w:t>
+            </w:r>
           </w:p>
         </w:tc>
         <w:tc>
@@ -5075,6 +5684,19 @@
                 <w:sz w:val="20"/>
               </w:rPr>
             </w:pPr>
+            <w:r>
+              <w:rPr>
+                <w:rFonts w:hint="eastAsia"/>
+                <w:sz w:val="20"/>
+              </w:rPr>
+              <w:t>O</w:t>
+            </w:r>
+            <w:r>
+              <w:rPr>
+                <w:sz w:val="20"/>
+              </w:rPr>
+              <w:t>K</w:t>
+            </w:r>
           </w:p>
         </w:tc>
         <w:tc>
@@ -5107,16 +5729,23 @@
             <w:pPr>
               <w:snapToGrid w:val="0"/>
               <w:rPr>
-                <w:rFonts w:ascii="ＭＳ 明朝" w:hAnsi="ＭＳ 明朝" w:hint="eastAsia"/>
-                <w:sz w:val="20"/>
-              </w:rPr>
-            </w:pPr>
-            <w:r>
-              <w:rPr>
-                <w:rFonts w:ascii="ＭＳ 明朝" w:hAnsi="ＭＳ 明朝"/>
-                <w:sz w:val="20"/>
-              </w:rPr>
-              <w:t>32</w:t>
+                <w:rFonts w:ascii="ＭＳ 明朝" w:hAnsi="ＭＳ 明朝"/>
+                <w:sz w:val="20"/>
+              </w:rPr>
+            </w:pPr>
+            <w:r>
+              <w:rPr>
+                <w:rFonts w:ascii="ＭＳ 明朝" w:hAnsi="ＭＳ 明朝"/>
+                <w:sz w:val="20"/>
+              </w:rPr>
+              <w:t>3</w:t>
+            </w:r>
+            <w:r>
+              <w:rPr>
+                <w:rFonts w:ascii="ＭＳ 明朝" w:hAnsi="ＭＳ 明朝"/>
+                <w:sz w:val="20"/>
+              </w:rPr>
+              <w:t>2</w:t>
             </w:r>
           </w:p>
         </w:tc>
@@ -5129,7 +5758,7 @@
             <w:pPr>
               <w:snapToGrid w:val="0"/>
               <w:rPr>
-                <w:rFonts w:ascii="ＭＳ 明朝" w:hAnsi="ＭＳ 明朝" w:hint="eastAsia"/>
+                <w:rFonts w:ascii="ＭＳ 明朝" w:hAnsi="ＭＳ 明朝"/>
                 <w:sz w:val="20"/>
               </w:rPr>
             </w:pPr>
@@ -5152,7 +5781,7 @@
                 <w:rFonts w:ascii="ＭＳ 明朝" w:hAnsi="ＭＳ 明朝" w:hint="eastAsia"/>
                 <w:sz w:val="20"/>
               </w:rPr>
-              <w:t>でデータのIDをクリック</w:t>
+              <w:t>で戻るをクリック</w:t>
             </w:r>
           </w:p>
         </w:tc>
@@ -5166,23 +5795,23 @@
             <w:pPr>
               <w:snapToGrid w:val="0"/>
               <w:rPr>
-                <w:rFonts w:ascii="ＭＳ 明朝" w:hAnsi="ＭＳ 明朝" w:hint="eastAsia"/>
-                <w:sz w:val="20"/>
-              </w:rPr>
-            </w:pPr>
-            <w:r>
-              <w:rPr>
-                <w:rFonts w:ascii="ＭＳ 明朝" w:hAnsi="ＭＳ 明朝" w:hint="eastAsia"/>
-                <w:sz w:val="20"/>
-              </w:rPr>
-              <w:t>IDをクリックすると、料金編集画面(</w:t>
-            </w:r>
-            <w:r>
-              <w:rPr>
-                <w:rFonts w:ascii="ＭＳ 明朝" w:hAnsi="ＭＳ 明朝"/>
-                <w:sz w:val="20"/>
-              </w:rPr>
-              <w:t>KA030V020)</w:t>
+                <w:rFonts w:ascii="ＭＳ 明朝" w:hAnsi="ＭＳ 明朝"/>
+                <w:sz w:val="20"/>
+              </w:rPr>
+            </w:pPr>
+            <w:r>
+              <w:rPr>
+                <w:rFonts w:ascii="ＭＳ 明朝" w:hAnsi="ＭＳ 明朝" w:hint="eastAsia"/>
+                <w:sz w:val="20"/>
+              </w:rPr>
+              <w:t>戻るをクリックすると、料金検索画面(</w:t>
+            </w:r>
+            <w:r>
+              <w:rPr>
+                <w:rFonts w:ascii="ＭＳ 明朝" w:hAnsi="ＭＳ 明朝"/>
+                <w:sz w:val="20"/>
+              </w:rPr>
+              <w:t>KA020V000)</w:t>
             </w:r>
             <w:r>
               <w:rPr>
@@ -5206,6 +5835,12 @@
                 <w:sz w:val="20"/>
               </w:rPr>
             </w:pPr>
+            <w:r>
+              <w:rPr>
+                <w:sz w:val="20"/>
+              </w:rPr>
+              <w:t>08/25</w:t>
+            </w:r>
           </w:p>
         </w:tc>
         <w:tc>
@@ -5221,6 +5856,19 @@
                 <w:sz w:val="20"/>
               </w:rPr>
             </w:pPr>
+            <w:r>
+              <w:rPr>
+                <w:rFonts w:hint="eastAsia"/>
+                <w:sz w:val="20"/>
+              </w:rPr>
+              <w:t>O</w:t>
+            </w:r>
+            <w:r>
+              <w:rPr>
+                <w:sz w:val="20"/>
+              </w:rPr>
+              <w:t>K</w:t>
+            </w:r>
           </w:p>
         </w:tc>
         <w:tc>
@@ -5259,7 +5907,7 @@
             </w:pPr>
             <w:r>
               <w:rPr>
-                <w:rFonts w:ascii="ＭＳ 明朝" w:hAnsi="ＭＳ 明朝" w:hint="eastAsia"/>
+                <w:rFonts w:ascii="ＭＳ 明朝" w:hAnsi="ＭＳ 明朝"/>
                 <w:sz w:val="20"/>
               </w:rPr>
               <w:t>3</w:t>
@@ -5291,28 +5939,21 @@
                 <w:rFonts w:ascii="ＭＳ 明朝" w:hAnsi="ＭＳ 明朝" w:hint="eastAsia"/>
                 <w:sz w:val="20"/>
               </w:rPr>
-              <w:t>料金編集画面(</w:t>
-            </w:r>
-            <w:r>
-              <w:rPr>
-                <w:rFonts w:ascii="ＭＳ 明朝" w:hAnsi="ＭＳ 明朝"/>
-                <w:sz w:val="20"/>
-              </w:rPr>
-              <w:t>KA030V020)</w:t>
-            </w:r>
-            <w:r>
-              <w:rPr>
-                <w:rFonts w:ascii="ＭＳ 明朝" w:hAnsi="ＭＳ 明朝" w:hint="eastAsia"/>
-                <w:sz w:val="20"/>
-              </w:rPr>
-              <w:t>でトップ</w:t>
-            </w:r>
-            <w:r>
-              <w:rPr>
-                <w:rFonts w:ascii="ＭＳ 明朝" w:hAnsi="ＭＳ 明朝" w:hint="eastAsia"/>
-                <w:sz w:val="20"/>
-              </w:rPr>
-              <w:t>をクリック</w:t>
+              <w:t>料金検索結果画面(KA</w:t>
+            </w:r>
+            <w:r>
+              <w:rPr>
+                <w:rFonts w:ascii="ＭＳ 明朝" w:hAnsi="ＭＳ 明朝"/>
+                <w:sz w:val="20"/>
+              </w:rPr>
+              <w:t>020V010)</w:t>
+            </w:r>
+            <w:r>
+              <w:rPr>
+                <w:rFonts w:ascii="ＭＳ 明朝" w:hAnsi="ＭＳ 明朝" w:hint="eastAsia"/>
+                <w:sz w:val="20"/>
+              </w:rPr>
+              <w:t>でデータのIDをクリック</w:t>
             </w:r>
           </w:p>
         </w:tc>
@@ -5335,14 +5976,14 @@
                 <w:rFonts w:ascii="ＭＳ 明朝" w:hAnsi="ＭＳ 明朝" w:hint="eastAsia"/>
                 <w:sz w:val="20"/>
               </w:rPr>
-              <w:t>トップをクリックすると、トップ画面(KA000V000</w:t>
-            </w:r>
-            <w:r>
-              <w:rPr>
-                <w:rFonts w:ascii="ＭＳ 明朝" w:hAnsi="ＭＳ 明朝"/>
-                <w:sz w:val="20"/>
-              </w:rPr>
-              <w:t>)</w:t>
+              <w:t>IDをクリックすると、料金編集画面(</w:t>
+            </w:r>
+            <w:r>
+              <w:rPr>
+                <w:rFonts w:ascii="ＭＳ 明朝" w:hAnsi="ＭＳ 明朝"/>
+                <w:sz w:val="20"/>
+              </w:rPr>
+              <w:t>KA030V020)</w:t>
             </w:r>
             <w:r>
               <w:rPr>
@@ -5366,6 +6007,12 @@
                 <w:sz w:val="20"/>
               </w:rPr>
             </w:pPr>
+            <w:r>
+              <w:rPr>
+                <w:sz w:val="20"/>
+              </w:rPr>
+              <w:t>08/25</w:t>
+            </w:r>
           </w:p>
         </w:tc>
         <w:tc>
@@ -5381,6 +6028,19 @@
                 <w:sz w:val="20"/>
               </w:rPr>
             </w:pPr>
+            <w:r>
+              <w:rPr>
+                <w:rFonts w:hint="eastAsia"/>
+                <w:sz w:val="20"/>
+              </w:rPr>
+              <w:t>O</w:t>
+            </w:r>
+            <w:r>
+              <w:rPr>
+                <w:sz w:val="20"/>
+              </w:rPr>
+              <w:t>K</w:t>
+            </w:r>
           </w:p>
         </w:tc>
         <w:tc>
@@ -5465,7 +6125,14 @@
                 <w:rFonts w:ascii="ＭＳ 明朝" w:hAnsi="ＭＳ 明朝" w:hint="eastAsia"/>
                 <w:sz w:val="20"/>
               </w:rPr>
-              <w:t>で加入者情報管理をクリック</w:t>
+              <w:t>でトップ</w:t>
+            </w:r>
+            <w:r>
+              <w:rPr>
+                <w:rFonts w:ascii="ＭＳ 明朝" w:hAnsi="ＭＳ 明朝" w:hint="eastAsia"/>
+                <w:sz w:val="20"/>
+              </w:rPr>
+              <w:t>をクリック</w:t>
             </w:r>
           </w:p>
         </w:tc>
@@ -5488,7 +6155,7 @@
                 <w:rFonts w:ascii="ＭＳ 明朝" w:hAnsi="ＭＳ 明朝" w:hint="eastAsia"/>
                 <w:sz w:val="20"/>
               </w:rPr>
-              <w:t>加入者情報管理をクリックすると、加入者検索画面(KA010V000</w:t>
+              <w:t>トップをクリックすると、トップ画面(KA000V000</w:t>
             </w:r>
             <w:r>
               <w:rPr>
@@ -5519,6 +6186,12 @@
                 <w:sz w:val="20"/>
               </w:rPr>
             </w:pPr>
+            <w:r>
+              <w:rPr>
+                <w:sz w:val="20"/>
+              </w:rPr>
+              <w:t>08/25</w:t>
+            </w:r>
           </w:p>
         </w:tc>
         <w:tc>
@@ -5534,6 +6207,19 @@
                 <w:sz w:val="20"/>
               </w:rPr>
             </w:pPr>
+            <w:r>
+              <w:rPr>
+                <w:rFonts w:hint="eastAsia"/>
+                <w:sz w:val="20"/>
+              </w:rPr>
+              <w:t>O</w:t>
+            </w:r>
+            <w:r>
+              <w:rPr>
+                <w:sz w:val="20"/>
+              </w:rPr>
+              <w:t>K</w:t>
+            </w:r>
           </w:p>
         </w:tc>
         <w:tc>
@@ -5618,21 +6304,7 @@
                 <w:rFonts w:ascii="ＭＳ 明朝" w:hAnsi="ＭＳ 明朝" w:hint="eastAsia"/>
                 <w:sz w:val="20"/>
               </w:rPr>
-              <w:t>で</w:t>
-            </w:r>
-            <w:r>
-              <w:rPr>
-                <w:rFonts w:ascii="ＭＳ 明朝" w:hAnsi="ＭＳ 明朝" w:hint="eastAsia"/>
-                <w:sz w:val="20"/>
-              </w:rPr>
-              <w:t>料金</w:t>
-            </w:r>
-            <w:r>
-              <w:rPr>
-                <w:rFonts w:ascii="ＭＳ 明朝" w:hAnsi="ＭＳ 明朝" w:hint="eastAsia"/>
-                <w:sz w:val="20"/>
-              </w:rPr>
-              <w:t>情報管理をクリック</w:t>
+              <w:t>で加入者情報管理をクリック</w:t>
             </w:r>
           </w:p>
         </w:tc>
@@ -5655,14 +6327,14 @@
                 <w:rFonts w:ascii="ＭＳ 明朝" w:hAnsi="ＭＳ 明朝" w:hint="eastAsia"/>
                 <w:sz w:val="20"/>
               </w:rPr>
-              <w:t>料金情報管理をクリックすると、料金検索画面(</w:t>
-            </w:r>
-            <w:r>
-              <w:rPr>
-                <w:rFonts w:ascii="ＭＳ 明朝" w:hAnsi="ＭＳ 明朝"/>
-                <w:sz w:val="20"/>
-              </w:rPr>
-              <w:t>KA020V000)</w:t>
+              <w:t>加入者情報管理をクリックすると、加入者検索画面(KA010V000</w:t>
+            </w:r>
+            <w:r>
+              <w:rPr>
+                <w:rFonts w:ascii="ＭＳ 明朝" w:hAnsi="ＭＳ 明朝"/>
+                <w:sz w:val="20"/>
+              </w:rPr>
+              <w:t>)</w:t>
             </w:r>
             <w:r>
               <w:rPr>
@@ -5686,6 +6358,12 @@
                 <w:sz w:val="20"/>
               </w:rPr>
             </w:pPr>
+            <w:r>
+              <w:rPr>
+                <w:sz w:val="20"/>
+              </w:rPr>
+              <w:t>08/25</w:t>
+            </w:r>
           </w:p>
         </w:tc>
         <w:tc>
@@ -5701,6 +6379,19 @@
                 <w:sz w:val="20"/>
               </w:rPr>
             </w:pPr>
+            <w:r>
+              <w:rPr>
+                <w:rFonts w:hint="eastAsia"/>
+                <w:sz w:val="20"/>
+              </w:rPr>
+              <w:t>O</w:t>
+            </w:r>
+            <w:r>
+              <w:rPr>
+                <w:sz w:val="20"/>
+              </w:rPr>
+              <w:t>K</w:t>
+            </w:r>
           </w:p>
         </w:tc>
         <w:tc>
@@ -5733,16 +6424,23 @@
             <w:pPr>
               <w:snapToGrid w:val="0"/>
               <w:rPr>
-                <w:rFonts w:ascii="ＭＳ 明朝" w:hAnsi="ＭＳ 明朝"/>
-                <w:sz w:val="20"/>
-              </w:rPr>
-            </w:pPr>
-            <w:r>
-              <w:rPr>
-                <w:rFonts w:ascii="ＭＳ 明朝" w:hAnsi="ＭＳ 明朝"/>
-                <w:sz w:val="20"/>
-              </w:rPr>
-              <w:t>36</w:t>
+                <w:rFonts w:ascii="ＭＳ 明朝" w:hAnsi="ＭＳ 明朝" w:hint="eastAsia"/>
+                <w:sz w:val="20"/>
+              </w:rPr>
+            </w:pPr>
+            <w:r>
+              <w:rPr>
+                <w:rFonts w:ascii="ＭＳ 明朝" w:hAnsi="ＭＳ 明朝" w:hint="eastAsia"/>
+                <w:sz w:val="20"/>
+              </w:rPr>
+              <w:t>3</w:t>
+            </w:r>
+            <w:r>
+              <w:rPr>
+                <w:rFonts w:ascii="ＭＳ 明朝" w:hAnsi="ＭＳ 明朝"/>
+                <w:sz w:val="20"/>
+              </w:rPr>
+              <w:t>6</w:t>
             </w:r>
           </w:p>
         </w:tc>
@@ -5778,7 +6476,21 @@
                 <w:rFonts w:ascii="ＭＳ 明朝" w:hAnsi="ＭＳ 明朝" w:hint="eastAsia"/>
                 <w:sz w:val="20"/>
               </w:rPr>
-              <w:t>でログアウトをクリック</w:t>
+              <w:t>で</w:t>
+            </w:r>
+            <w:r>
+              <w:rPr>
+                <w:rFonts w:ascii="ＭＳ 明朝" w:hAnsi="ＭＳ 明朝" w:hint="eastAsia"/>
+                <w:sz w:val="20"/>
+              </w:rPr>
+              <w:t>料金</w:t>
+            </w:r>
+            <w:r>
+              <w:rPr>
+                <w:rFonts w:ascii="ＭＳ 明朝" w:hAnsi="ＭＳ 明朝" w:hint="eastAsia"/>
+                <w:sz w:val="20"/>
+              </w:rPr>
+              <w:t>情報管理をクリック</w:t>
             </w:r>
           </w:p>
         </w:tc>
@@ -5801,14 +6513,14 @@
                 <w:rFonts w:ascii="ＭＳ 明朝" w:hAnsi="ＭＳ 明朝" w:hint="eastAsia"/>
                 <w:sz w:val="20"/>
               </w:rPr>
-              <w:t>ログアウトをクリックすると、ログイン画面(</w:t>
-            </w:r>
-            <w:r>
-              <w:rPr>
-                <w:rFonts w:ascii="ＭＳ 明朝" w:hAnsi="ＭＳ 明朝"/>
-                <w:sz w:val="20"/>
-              </w:rPr>
-              <w:t>KAP900V000)</w:t>
+              <w:t>料金情報管理をクリックすると、料金検索画面(</w:t>
+            </w:r>
+            <w:r>
+              <w:rPr>
+                <w:rFonts w:ascii="ＭＳ 明朝" w:hAnsi="ＭＳ 明朝"/>
+                <w:sz w:val="20"/>
+              </w:rPr>
+              <w:t>KA020V000)</w:t>
             </w:r>
             <w:r>
               <w:rPr>
@@ -5832,6 +6544,12 @@
                 <w:sz w:val="20"/>
               </w:rPr>
             </w:pPr>
+            <w:r>
+              <w:rPr>
+                <w:sz w:val="20"/>
+              </w:rPr>
+              <w:t>08/25</w:t>
+            </w:r>
           </w:p>
         </w:tc>
         <w:tc>
@@ -5847,6 +6565,19 @@
                 <w:sz w:val="20"/>
               </w:rPr>
             </w:pPr>
+            <w:r>
+              <w:rPr>
+                <w:rFonts w:hint="eastAsia"/>
+                <w:sz w:val="20"/>
+              </w:rPr>
+              <w:t>O</w:t>
+            </w:r>
+            <w:r>
+              <w:rPr>
+                <w:sz w:val="20"/>
+              </w:rPr>
+              <w:t>K</w:t>
+            </w:r>
           </w:p>
         </w:tc>
         <w:tc>
@@ -5888,7 +6619,14 @@
                 <w:rFonts w:ascii="ＭＳ 明朝" w:hAnsi="ＭＳ 明朝"/>
                 <w:sz w:val="20"/>
               </w:rPr>
-              <w:t>37</w:t>
+              <w:t>3</w:t>
+            </w:r>
+            <w:r>
+              <w:rPr>
+                <w:rFonts w:ascii="ＭＳ 明朝" w:hAnsi="ＭＳ 明朝"/>
+                <w:sz w:val="20"/>
+              </w:rPr>
+              <w:t>7</w:t>
             </w:r>
           </w:p>
         </w:tc>
@@ -5899,8 +6637,9 @@
           </w:tcPr>
           <w:p>
             <w:pPr>
-              <w:rPr>
-                <w:rFonts w:ascii="ＭＳ 明朝" w:hAnsi="ＭＳ 明朝"/>
+              <w:snapToGrid w:val="0"/>
+              <w:rPr>
+                <w:rFonts w:ascii="ＭＳ 明朝" w:hAnsi="ＭＳ 明朝" w:hint="eastAsia"/>
                 <w:sz w:val="20"/>
               </w:rPr>
             </w:pPr>
@@ -5923,7 +6662,7 @@
                 <w:rFonts w:ascii="ＭＳ 明朝" w:hAnsi="ＭＳ 明朝" w:hint="eastAsia"/>
                 <w:sz w:val="20"/>
               </w:rPr>
-              <w:t>でデータを入力し決定をクリック</w:t>
+              <w:t>でログアウトをクリック</w:t>
             </w:r>
           </w:p>
         </w:tc>
@@ -5937,23 +6676,23 @@
             <w:pPr>
               <w:snapToGrid w:val="0"/>
               <w:rPr>
-                <w:rFonts w:ascii="ＭＳ 明朝" w:hAnsi="ＭＳ 明朝"/>
-                <w:sz w:val="20"/>
-              </w:rPr>
-            </w:pPr>
-            <w:r>
-              <w:rPr>
-                <w:rFonts w:ascii="ＭＳ 明朝" w:hAnsi="ＭＳ 明朝" w:hint="eastAsia"/>
-                <w:sz w:val="20"/>
-              </w:rPr>
-              <w:t>決定をクリックすると、料金編集画面(</w:t>
-            </w:r>
-            <w:r>
-              <w:rPr>
-                <w:rFonts w:ascii="ＭＳ 明朝" w:hAnsi="ＭＳ 明朝"/>
-                <w:sz w:val="20"/>
-              </w:rPr>
-              <w:t>KA030V020)</w:t>
+                <w:rFonts w:ascii="ＭＳ 明朝" w:hAnsi="ＭＳ 明朝" w:hint="eastAsia"/>
+                <w:sz w:val="20"/>
+              </w:rPr>
+            </w:pPr>
+            <w:r>
+              <w:rPr>
+                <w:rFonts w:ascii="ＭＳ 明朝" w:hAnsi="ＭＳ 明朝" w:hint="eastAsia"/>
+                <w:sz w:val="20"/>
+              </w:rPr>
+              <w:t>ログアウトをクリックすると、ログイン画面(</w:t>
+            </w:r>
+            <w:r>
+              <w:rPr>
+                <w:rFonts w:ascii="ＭＳ 明朝" w:hAnsi="ＭＳ 明朝"/>
+                <w:sz w:val="20"/>
+              </w:rPr>
+              <w:t>KAP900V000)</w:t>
             </w:r>
             <w:r>
               <w:rPr>
@@ -5977,6 +6716,12 @@
                 <w:sz w:val="20"/>
               </w:rPr>
             </w:pPr>
+            <w:r>
+              <w:rPr>
+                <w:sz w:val="20"/>
+              </w:rPr>
+              <w:t>08/25</w:t>
+            </w:r>
           </w:p>
         </w:tc>
         <w:tc>
@@ -5992,6 +6737,19 @@
                 <w:sz w:val="20"/>
               </w:rPr>
             </w:pPr>
+            <w:r>
+              <w:rPr>
+                <w:rFonts w:hint="eastAsia"/>
+                <w:sz w:val="20"/>
+              </w:rPr>
+              <w:t>O</w:t>
+            </w:r>
+            <w:r>
+              <w:rPr>
+                <w:sz w:val="20"/>
+              </w:rPr>
+              <w:t>K</w:t>
+            </w:r>
           </w:p>
         </w:tc>
         <w:tc>
@@ -6033,7 +6791,14 @@
                 <w:rFonts w:ascii="ＭＳ 明朝" w:hAnsi="ＭＳ 明朝"/>
                 <w:sz w:val="20"/>
               </w:rPr>
-              <w:t>38</w:t>
+              <w:t>3</w:t>
+            </w:r>
+            <w:r>
+              <w:rPr>
+                <w:rFonts w:ascii="ＭＳ 明朝" w:hAnsi="ＭＳ 明朝"/>
+                <w:sz w:val="20"/>
+              </w:rPr>
+              <w:t>8</w:t>
             </w:r>
           </w:p>
         </w:tc>
@@ -6044,7 +6809,6 @@
           </w:tcPr>
           <w:p>
             <w:pPr>
-              <w:snapToGrid w:val="0"/>
               <w:rPr>
                 <w:rFonts w:ascii="ＭＳ 明朝" w:hAnsi="ＭＳ 明朝"/>
                 <w:sz w:val="20"/>
@@ -6069,7 +6833,7 @@
                 <w:rFonts w:ascii="ＭＳ 明朝" w:hAnsi="ＭＳ 明朝" w:hint="eastAsia"/>
                 <w:sz w:val="20"/>
               </w:rPr>
-              <w:t>でキャンセルをクリック</w:t>
+              <w:t>でデータを入力し決定をクリック</w:t>
             </w:r>
           </w:p>
         </w:tc>
@@ -6092,14 +6856,14 @@
                 <w:rFonts w:ascii="ＭＳ 明朝" w:hAnsi="ＭＳ 明朝" w:hint="eastAsia"/>
                 <w:sz w:val="20"/>
               </w:rPr>
-              <w:t>キャンセルをクリックすると、料金検索画面(</w:t>
-            </w:r>
-            <w:r>
-              <w:rPr>
-                <w:rFonts w:ascii="ＭＳ 明朝" w:hAnsi="ＭＳ 明朝"/>
-                <w:sz w:val="20"/>
-              </w:rPr>
-              <w:t>KA020V000)</w:t>
+              <w:t>決定をクリックすると、料金編集画面(</w:t>
+            </w:r>
+            <w:r>
+              <w:rPr>
+                <w:rFonts w:ascii="ＭＳ 明朝" w:hAnsi="ＭＳ 明朝"/>
+                <w:sz w:val="20"/>
+              </w:rPr>
+              <w:t>KA030V020)</w:t>
             </w:r>
             <w:r>
               <w:rPr>
@@ -6123,6 +6887,12 @@
                 <w:sz w:val="20"/>
               </w:rPr>
             </w:pPr>
+            <w:r>
+              <w:rPr>
+                <w:sz w:val="20"/>
+              </w:rPr>
+              <w:t>08/25</w:t>
+            </w:r>
           </w:p>
         </w:tc>
         <w:tc>
@@ -6138,6 +6908,19 @@
                 <w:sz w:val="20"/>
               </w:rPr>
             </w:pPr>
+            <w:r>
+              <w:rPr>
+                <w:rFonts w:hint="eastAsia"/>
+                <w:sz w:val="20"/>
+              </w:rPr>
+              <w:t>O</w:t>
+            </w:r>
+            <w:r>
+              <w:rPr>
+                <w:sz w:val="20"/>
+              </w:rPr>
+              <w:t>K</w:t>
+            </w:r>
           </w:p>
         </w:tc>
         <w:tc>
@@ -6174,6 +6957,20 @@
                 <w:sz w:val="20"/>
               </w:rPr>
             </w:pPr>
+            <w:r>
+              <w:rPr>
+                <w:rFonts w:ascii="ＭＳ 明朝" w:hAnsi="ＭＳ 明朝"/>
+                <w:sz w:val="20"/>
+              </w:rPr>
+              <w:t>3</w:t>
+            </w:r>
+            <w:r>
+              <w:rPr>
+                <w:rFonts w:ascii="ＭＳ 明朝" w:hAnsi="ＭＳ 明朝"/>
+                <w:sz w:val="20"/>
+              </w:rPr>
+              <w:t>9</w:t>
+            </w:r>
           </w:p>
         </w:tc>
         <w:tc>
@@ -6189,6 +6986,27 @@
                 <w:sz w:val="20"/>
               </w:rPr>
             </w:pPr>
+            <w:r>
+              <w:rPr>
+                <w:rFonts w:ascii="ＭＳ 明朝" w:hAnsi="ＭＳ 明朝" w:hint="eastAsia"/>
+                <w:sz w:val="20"/>
+              </w:rPr>
+              <w:t>料金編集画面(</w:t>
+            </w:r>
+            <w:r>
+              <w:rPr>
+                <w:rFonts w:ascii="ＭＳ 明朝" w:hAnsi="ＭＳ 明朝"/>
+                <w:sz w:val="20"/>
+              </w:rPr>
+              <w:t>KA030V020)</w:t>
+            </w:r>
+            <w:r>
+              <w:rPr>
+                <w:rFonts w:ascii="ＭＳ 明朝" w:hAnsi="ＭＳ 明朝" w:hint="eastAsia"/>
+                <w:sz w:val="20"/>
+              </w:rPr>
+              <w:t>でキャンセルをクリック</w:t>
+            </w:r>
           </w:p>
         </w:tc>
         <w:tc>
@@ -6205,6 +7023,27 @@
                 <w:sz w:val="20"/>
               </w:rPr>
             </w:pPr>
+            <w:r>
+              <w:rPr>
+                <w:rFonts w:ascii="ＭＳ 明朝" w:hAnsi="ＭＳ 明朝" w:hint="eastAsia"/>
+                <w:sz w:val="20"/>
+              </w:rPr>
+              <w:t>キャンセルをクリックすると、料金検索画面(</w:t>
+            </w:r>
+            <w:r>
+              <w:rPr>
+                <w:rFonts w:ascii="ＭＳ 明朝" w:hAnsi="ＭＳ 明朝"/>
+                <w:sz w:val="20"/>
+              </w:rPr>
+              <w:t>KA020V000)</w:t>
+            </w:r>
+            <w:r>
+              <w:rPr>
+                <w:rFonts w:ascii="ＭＳ 明朝" w:hAnsi="ＭＳ 明朝" w:hint="eastAsia"/>
+                <w:sz w:val="20"/>
+              </w:rPr>
+              <w:t>が表示されていること。</w:t>
+            </w:r>
           </w:p>
         </w:tc>
         <w:tc>
@@ -6220,6 +7059,303 @@
                 <w:sz w:val="20"/>
               </w:rPr>
             </w:pPr>
+            <w:r>
+              <w:rPr>
+                <w:sz w:val="20"/>
+              </w:rPr>
+              <w:t>08/25</w:t>
+            </w:r>
+          </w:p>
+        </w:tc>
+        <w:tc>
+          <w:tcPr>
+            <w:tcW w:w="945" w:type="dxa"/>
+            <w:vAlign w:val="center"/>
+          </w:tcPr>
+          <w:p>
+            <w:pPr>
+              <w:snapToGrid w:val="0"/>
+              <w:jc w:val="center"/>
+              <w:rPr>
+                <w:sz w:val="20"/>
+              </w:rPr>
+            </w:pPr>
+            <w:r>
+              <w:rPr>
+                <w:rFonts w:hint="eastAsia"/>
+                <w:sz w:val="20"/>
+              </w:rPr>
+              <w:t>O</w:t>
+            </w:r>
+            <w:r>
+              <w:rPr>
+                <w:sz w:val="20"/>
+              </w:rPr>
+              <w:t>K</w:t>
+            </w:r>
+          </w:p>
+        </w:tc>
+        <w:tc>
+          <w:tcPr>
+            <w:tcW w:w="2310" w:type="dxa"/>
+            <w:vAlign w:val="center"/>
+          </w:tcPr>
+          <w:p>
+            <w:pPr>
+              <w:snapToGrid w:val="0"/>
+              <w:rPr>
+                <w:rFonts w:ascii="ＭＳ 明朝" w:hAnsi="ＭＳ 明朝"/>
+                <w:sz w:val="20"/>
+              </w:rPr>
+            </w:pPr>
+          </w:p>
+        </w:tc>
+      </w:tr>
+      <w:tr>
+        <w:trPr>
+          <w:trHeight w:val="567"/>
+          <w:jc w:val="center"/>
+        </w:trPr>
+        <w:tc>
+          <w:tcPr>
+            <w:tcW w:w="1050" w:type="dxa"/>
+            <w:vAlign w:val="center"/>
+          </w:tcPr>
+          <w:p>
+            <w:pPr>
+              <w:snapToGrid w:val="0"/>
+              <w:rPr>
+                <w:rFonts w:ascii="ＭＳ 明朝" w:hAnsi="ＭＳ 明朝"/>
+                <w:sz w:val="20"/>
+              </w:rPr>
+            </w:pPr>
+            <w:r>
+              <w:rPr>
+                <w:rFonts w:ascii="ＭＳ 明朝" w:hAnsi="ＭＳ 明朝" w:hint="eastAsia"/>
+                <w:sz w:val="20"/>
+              </w:rPr>
+              <w:t>4</w:t>
+            </w:r>
+            <w:r>
+              <w:rPr>
+                <w:rFonts w:ascii="ＭＳ 明朝" w:hAnsi="ＭＳ 明朝"/>
+                <w:sz w:val="20"/>
+              </w:rPr>
+              <w:t>0</w:t>
+            </w:r>
+          </w:p>
+        </w:tc>
+        <w:tc>
+          <w:tcPr>
+            <w:tcW w:w="5355" w:type="dxa"/>
+            <w:vAlign w:val="center"/>
+          </w:tcPr>
+          <w:p>
+            <w:pPr>
+              <w:snapToGrid w:val="0"/>
+              <w:rPr>
+                <w:rFonts w:ascii="ＭＳ 明朝" w:hAnsi="ＭＳ 明朝" w:hint="eastAsia"/>
+                <w:sz w:val="20"/>
+              </w:rPr>
+            </w:pPr>
+            <w:r>
+              <w:rPr>
+                <w:rFonts w:ascii="ＭＳ 明朝" w:hAnsi="ＭＳ 明朝" w:hint="eastAsia"/>
+                <w:sz w:val="20"/>
+              </w:rPr>
+              <w:t>料金編集画面(</w:t>
+            </w:r>
+            <w:r>
+              <w:rPr>
+                <w:rFonts w:ascii="ＭＳ 明朝" w:hAnsi="ＭＳ 明朝"/>
+                <w:sz w:val="20"/>
+              </w:rPr>
+              <w:t>KA030V020)</w:t>
+            </w:r>
+            <w:r>
+              <w:rPr>
+                <w:rFonts w:ascii="ＭＳ 明朝" w:hAnsi="ＭＳ 明朝" w:hint="eastAsia"/>
+                <w:sz w:val="20"/>
+              </w:rPr>
+              <w:t>で削除をクリック</w:t>
+            </w:r>
+          </w:p>
+        </w:tc>
+        <w:tc>
+          <w:tcPr>
+            <w:tcW w:w="4935" w:type="dxa"/>
+            <w:gridSpan w:val="2"/>
+            <w:vAlign w:val="center"/>
+          </w:tcPr>
+          <w:p>
+            <w:pPr>
+              <w:snapToGrid w:val="0"/>
+              <w:rPr>
+                <w:rFonts w:ascii="ＭＳ 明朝" w:hAnsi="ＭＳ 明朝" w:hint="eastAsia"/>
+                <w:sz w:val="20"/>
+              </w:rPr>
+            </w:pPr>
+            <w:r>
+              <w:rPr>
+                <w:rFonts w:ascii="ＭＳ 明朝" w:hAnsi="ＭＳ 明朝" w:hint="eastAsia"/>
+                <w:sz w:val="20"/>
+              </w:rPr>
+              <w:t>削除をクリックすると、</w:t>
+            </w:r>
+            <w:r>
+              <w:rPr>
+                <w:rFonts w:ascii="ＭＳ 明朝" w:hAnsi="ＭＳ 明朝" w:hint="eastAsia"/>
+                <w:sz w:val="20"/>
+              </w:rPr>
+              <w:t>料金検索画面(</w:t>
+            </w:r>
+            <w:r>
+              <w:rPr>
+                <w:rFonts w:ascii="ＭＳ 明朝" w:hAnsi="ＭＳ 明朝"/>
+                <w:sz w:val="20"/>
+              </w:rPr>
+              <w:t>KA020V000)</w:t>
+            </w:r>
+            <w:r>
+              <w:rPr>
+                <w:rFonts w:ascii="ＭＳ 明朝" w:hAnsi="ＭＳ 明朝" w:hint="eastAsia"/>
+                <w:sz w:val="20"/>
+              </w:rPr>
+              <w:t>が表示されていること。</w:t>
+            </w:r>
+          </w:p>
+        </w:tc>
+        <w:tc>
+          <w:tcPr>
+            <w:tcW w:w="1050" w:type="dxa"/>
+            <w:vAlign w:val="center"/>
+          </w:tcPr>
+          <w:p>
+            <w:pPr>
+              <w:snapToGrid w:val="0"/>
+              <w:jc w:val="center"/>
+              <w:rPr>
+                <w:sz w:val="20"/>
+              </w:rPr>
+            </w:pPr>
+            <w:r>
+              <w:rPr>
+                <w:sz w:val="20"/>
+              </w:rPr>
+              <w:t>08/25</w:t>
+            </w:r>
+          </w:p>
+        </w:tc>
+        <w:tc>
+          <w:tcPr>
+            <w:tcW w:w="945" w:type="dxa"/>
+            <w:vAlign w:val="center"/>
+          </w:tcPr>
+          <w:p>
+            <w:pPr>
+              <w:snapToGrid w:val="0"/>
+              <w:jc w:val="center"/>
+              <w:rPr>
+                <w:sz w:val="20"/>
+              </w:rPr>
+            </w:pPr>
+            <w:r>
+              <w:rPr>
+                <w:rFonts w:hint="eastAsia"/>
+                <w:sz w:val="20"/>
+              </w:rPr>
+              <w:t>O</w:t>
+            </w:r>
+            <w:r>
+              <w:rPr>
+                <w:sz w:val="20"/>
+              </w:rPr>
+              <w:t>K</w:t>
+            </w:r>
+          </w:p>
+        </w:tc>
+        <w:tc>
+          <w:tcPr>
+            <w:tcW w:w="2310" w:type="dxa"/>
+            <w:vAlign w:val="center"/>
+          </w:tcPr>
+          <w:p>
+            <w:pPr>
+              <w:snapToGrid w:val="0"/>
+              <w:rPr>
+                <w:rFonts w:ascii="ＭＳ 明朝" w:hAnsi="ＭＳ 明朝"/>
+                <w:sz w:val="20"/>
+              </w:rPr>
+            </w:pPr>
+          </w:p>
+        </w:tc>
+      </w:tr>
+      <w:tr>
+        <w:trPr>
+          <w:trHeight w:val="567"/>
+          <w:jc w:val="center"/>
+        </w:trPr>
+        <w:tc>
+          <w:tcPr>
+            <w:tcW w:w="1050" w:type="dxa"/>
+            <w:vAlign w:val="center"/>
+          </w:tcPr>
+          <w:p>
+            <w:pPr>
+              <w:snapToGrid w:val="0"/>
+              <w:rPr>
+                <w:rFonts w:ascii="ＭＳ 明朝" w:hAnsi="ＭＳ 明朝"/>
+                <w:sz w:val="20"/>
+              </w:rPr>
+            </w:pPr>
+          </w:p>
+        </w:tc>
+        <w:tc>
+          <w:tcPr>
+            <w:tcW w:w="5355" w:type="dxa"/>
+            <w:vAlign w:val="center"/>
+          </w:tcPr>
+          <w:p>
+            <w:pPr>
+              <w:snapToGrid w:val="0"/>
+              <w:rPr>
+                <w:rFonts w:ascii="ＭＳ 明朝" w:hAnsi="ＭＳ 明朝"/>
+                <w:sz w:val="20"/>
+              </w:rPr>
+            </w:pPr>
+          </w:p>
+        </w:tc>
+        <w:tc>
+          <w:tcPr>
+            <w:tcW w:w="4935" w:type="dxa"/>
+            <w:gridSpan w:val="2"/>
+            <w:vAlign w:val="center"/>
+          </w:tcPr>
+          <w:p>
+            <w:pPr>
+              <w:snapToGrid w:val="0"/>
+              <w:rPr>
+                <w:rFonts w:ascii="ＭＳ 明朝" w:hAnsi="ＭＳ 明朝"/>
+                <w:sz w:val="20"/>
+              </w:rPr>
+            </w:pPr>
+          </w:p>
+        </w:tc>
+        <w:tc>
+          <w:tcPr>
+            <w:tcW w:w="1050" w:type="dxa"/>
+            <w:vAlign w:val="center"/>
+          </w:tcPr>
+          <w:p>
+            <w:pPr>
+              <w:snapToGrid w:val="0"/>
+              <w:jc w:val="center"/>
+              <w:rPr>
+                <w:sz w:val="20"/>
+              </w:rPr>
+            </w:pPr>
+            <w:bookmarkStart w:id="0" w:name="_GoBack"/>
+            <w:bookmarkEnd w:id="0"/>
           </w:p>
         </w:tc>
         <w:tc>
@@ -7423,7 +8559,7 @@
               <w:noProof/>
               <w:sz w:val="20"/>
             </w:rPr>
-            <w:t>3</w:t>
+            <w:t>4</w:t>
           </w:r>
           <w:r>
             <w:rPr>
@@ -7472,7 +8608,7 @@
               <w:noProof/>
               <w:sz w:val="20"/>
             </w:rPr>
-            <w:t>3</w:t>
+            <w:t>4</w:t>
           </w:r>
           <w:r>
             <w:rPr>
